--- a/texto-da-pagina/Especificações Cafeteria.docx
+++ b/texto-da-pagina/Especificações Cafeteria.docx
@@ -1647,7 +1647,7 @@
         <mc:AlternateContent>
           <mc:Choice Requires="wps">
             <w:drawing>
-              <wp:anchor distT="0" distB="0" distL="114300" distR="114300" simplePos="0" relativeHeight="251709952" behindDoc="0" locked="0" layoutInCell="1" allowOverlap="1" wp14:anchorId="13AC10BD" wp14:editId="4B0AE8A5">
+              <wp:anchor distT="0" distB="0" distL="114300" distR="114300" simplePos="0" relativeHeight="251688448" behindDoc="0" locked="0" layoutInCell="1" allowOverlap="1" wp14:anchorId="13AC10BD" wp14:editId="4B0AE8A5">
                 <wp:simplePos x="0" y="0"/>
                 <wp:positionH relativeFrom="column">
                   <wp:posOffset>5402745</wp:posOffset>
@@ -1730,7 +1730,7 @@
         <mc:AlternateContent>
           <mc:Choice Requires="wps">
             <w:drawing>
-              <wp:anchor distT="0" distB="0" distL="114300" distR="114300" simplePos="0" relativeHeight="251707904" behindDoc="0" locked="0" layoutInCell="1" allowOverlap="1">
+              <wp:anchor distT="0" distB="0" distL="114300" distR="114300" simplePos="0" relativeHeight="251686400" behindDoc="0" locked="0" layoutInCell="1" allowOverlap="1">
                 <wp:simplePos x="0" y="0"/>
                 <wp:positionH relativeFrom="column">
                   <wp:posOffset>1347746</wp:posOffset>
@@ -1809,7 +1809,7 @@
         <mc:AlternateContent>
           <mc:Choice Requires="wps">
             <w:drawing>
-              <wp:anchor distT="0" distB="0" distL="114300" distR="114300" simplePos="0" relativeHeight="251707904" behindDoc="0" locked="0" layoutInCell="1" allowOverlap="1">
+              <wp:anchor distT="0" distB="0" distL="114300" distR="114300" simplePos="0" relativeHeight="251687424" behindDoc="0" locked="0" layoutInCell="1" allowOverlap="1">
                 <wp:simplePos x="0" y="0"/>
                 <wp:positionH relativeFrom="column">
                   <wp:posOffset>494637</wp:posOffset>
@@ -1878,7 +1878,7 @@
                 <v:stroke joinstyle="miter"/>
                 <v:path gradientshapeok="t" o:connecttype="rect"/>
               </v:shapetype>
-              <v:shape id="Caixa de Texto 88" o:spid="_x0000_s1026" type="#_x0000_t202" style="position:absolute;margin-left:38.95pt;margin-top:12.8pt;width:102.05pt;height:22.65pt;flip:x;z-index:251707904;visibility:visible;mso-wrap-style:square;mso-wrap-distance-left:9pt;mso-wrap-distance-top:0;mso-wrap-distance-right:9pt;mso-wrap-distance-bottom:0;mso-position-horizontal:absolute;mso-position-horizontal-relative:text;mso-position-vertical:absolute;mso-position-vertical-relative:text;v-text-anchor:middle" o:gfxdata="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" filled="f" stroked="f" strokeweight=".5pt">
+              <v:shape id="Caixa de Texto 88" o:spid="_x0000_s1026" type="#_x0000_t202" style="position:absolute;margin-left:38.95pt;margin-top:12.8pt;width:102.05pt;height:22.65pt;flip:x;z-index:251687424;visibility:visible;mso-wrap-style:square;mso-wrap-distance-left:9pt;mso-wrap-distance-top:0;mso-wrap-distance-right:9pt;mso-wrap-distance-bottom:0;mso-position-horizontal:absolute;mso-position-horizontal-relative:text;mso-position-vertical:absolute;mso-position-vertical-relative:text;v-text-anchor:middle" o:gfxdata="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" filled="f" stroked="f" strokeweight=".5pt">
                 <v:textbox>
                   <w:txbxContent>
                     <w:p>
@@ -1916,7 +1916,7 @@
         <mc:AlternateContent>
           <mc:Choice Requires="wps">
             <w:drawing>
-              <wp:anchor distT="0" distB="0" distL="114300" distR="114300" simplePos="0" relativeHeight="251677184" behindDoc="0" locked="0" layoutInCell="1" allowOverlap="1" wp14:anchorId="6EDE0B13" wp14:editId="575BDD80">
+              <wp:anchor distT="0" distB="0" distL="114300" distR="114300" simplePos="0" relativeHeight="251671040" behindDoc="0" locked="0" layoutInCell="1" allowOverlap="1" wp14:anchorId="6EDE0B13" wp14:editId="575BDD80">
                 <wp:simplePos x="0" y="0"/>
                 <wp:positionH relativeFrom="page">
                   <wp:posOffset>-278849</wp:posOffset>
@@ -2003,7 +2003,7 @@
           </mc:Choice>
           <mc:Fallback>
             <w:pict>
-              <v:shape w14:anchorId="6EDE0B13" id="Caixa de Texto 76" o:spid="_x0000_s1027" type="#_x0000_t202" style="position:absolute;margin-left:-21.95pt;margin-top:-32.8pt;width:102pt;height:44pt;z-index:251677184;visibility:visible;mso-wrap-style:square;mso-width-percent:0;mso-height-percent:0;mso-wrap-distance-left:9pt;mso-wrap-distance-top:0;mso-wrap-distance-right:9pt;mso-wrap-distance-bottom:0;mso-position-horizontal:absolute;mso-position-horizontal-relative:page;mso-position-vertical:absolute;mso-position-vertical-relative:text;mso-width-percent:0;mso-height-percent:0;mso-width-relative:margin;mso-height-relative:margin;v-text-anchor:middle" o:gfxdata="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" filled="f" stroked="f" strokeweight="1.5pt">
+              <v:shape w14:anchorId="6EDE0B13" id="Caixa de Texto 76" o:spid="_x0000_s1027" type="#_x0000_t202" style="position:absolute;margin-left:-21.95pt;margin-top:-32.8pt;width:102pt;height:44pt;z-index:251671040;visibility:visible;mso-wrap-style:square;mso-width-percent:0;mso-height-percent:0;mso-wrap-distance-left:9pt;mso-wrap-distance-top:0;mso-wrap-distance-right:9pt;mso-wrap-distance-bottom:0;mso-position-horizontal:absolute;mso-position-horizontal-relative:page;mso-position-vertical:absolute;mso-position-vertical-relative:text;mso-width-percent:0;mso-height-percent:0;mso-width-relative:margin;mso-height-relative:margin;v-text-anchor:middle" o:gfxdata="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" filled="f" stroked="f" strokeweight="1.5pt">
                 <v:textbox>
                   <w:txbxContent>
                     <w:p>
@@ -2058,7 +2058,7 @@
         <mc:AlternateContent>
           <mc:Choice Requires="wps">
             <w:drawing>
-              <wp:anchor distT="0" distB="0" distL="114300" distR="114300" simplePos="0" relativeHeight="251641344" behindDoc="0" locked="0" layoutInCell="1" allowOverlap="1">
+              <wp:anchor distT="0" distB="0" distL="114300" distR="114300" simplePos="0" relativeHeight="251635200" behindDoc="0" locked="0" layoutInCell="1" allowOverlap="1">
                 <wp:simplePos x="0" y="0"/>
                 <wp:positionH relativeFrom="margin">
                   <wp:align>center</wp:align>
@@ -2130,7 +2130,7 @@
           </mc:Choice>
           <mc:Fallback>
             <w:pict>
-              <v:shape id="Caixa de Texto 24" o:spid="_x0000_s1028" type="#_x0000_t202" style="position:absolute;margin-left:0;margin-top:12.8pt;width:175.75pt;height:20.65pt;z-index:251641344;visibility:visible;mso-wrap-style:square;mso-width-percent:0;mso-wrap-distance-left:9pt;mso-wrap-distance-top:0;mso-wrap-distance-right:9pt;mso-wrap-distance-bottom:0;mso-position-horizontal:center;mso-position-horizontal-relative:margin;mso-position-vertical:absolute;mso-position-vertical-relative:text;mso-width-percent:0;mso-width-relative:margin;v-text-anchor:middle" o:gfxdata="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" filled="f" stroked="f" strokeweight=".5pt">
+              <v:shape id="Caixa de Texto 24" o:spid="_x0000_s1028" type="#_x0000_t202" style="position:absolute;margin-left:0;margin-top:12.8pt;width:175.75pt;height:20.65pt;z-index:251635200;visibility:visible;mso-wrap-style:square;mso-width-percent:0;mso-wrap-distance-left:9pt;mso-wrap-distance-top:0;mso-wrap-distance-right:9pt;mso-wrap-distance-bottom:0;mso-position-horizontal:center;mso-position-horizontal-relative:margin;mso-position-vertical:absolute;mso-position-vertical-relative:text;mso-width-percent:0;mso-width-relative:margin;v-text-anchor:middle" o:gfxdata="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" filled="f" stroked="f" strokeweight=".5pt">
                 <v:textbox>
                   <w:txbxContent>
                     <w:p>
@@ -2173,7 +2173,7 @@
         <mc:AlternateContent>
           <mc:Choice Requires="wps">
             <w:drawing>
-              <wp:anchor distT="0" distB="0" distL="114300" distR="114300" simplePos="0" relativeHeight="251639296" behindDoc="0" locked="0" layoutInCell="1" allowOverlap="1">
+              <wp:anchor distT="0" distB="0" distL="114300" distR="114300" simplePos="0" relativeHeight="251633152" behindDoc="0" locked="0" layoutInCell="1" allowOverlap="1">
                 <wp:simplePos x="0" y="0"/>
                 <wp:positionH relativeFrom="column">
                   <wp:posOffset>-401542</wp:posOffset>
@@ -2240,7 +2240,7 @@
         <mc:AlternateContent>
           <mc:Choice Requires="wps">
             <w:drawing>
-              <wp:anchor distT="0" distB="0" distL="114300" distR="114300" simplePos="0" relativeHeight="251638272" behindDoc="0" locked="0" layoutInCell="1" allowOverlap="1">
+              <wp:anchor distT="0" distB="0" distL="114300" distR="114300" simplePos="0" relativeHeight="251632128" behindDoc="0" locked="0" layoutInCell="1" allowOverlap="1">
                 <wp:simplePos x="0" y="0"/>
                 <wp:positionH relativeFrom="column">
                   <wp:posOffset>-393590</wp:posOffset>
@@ -2307,7 +2307,7 @@
         <mc:AlternateContent>
           <mc:Choice Requires="wps">
             <w:drawing>
-              <wp:anchor distT="0" distB="0" distL="114300" distR="114300" simplePos="0" relativeHeight="251636224" behindDoc="0" locked="0" layoutInCell="1" allowOverlap="1">
+              <wp:anchor distT="0" distB="0" distL="114300" distR="114300" simplePos="0" relativeHeight="251630080" behindDoc="0" locked="0" layoutInCell="1" allowOverlap="1">
                 <wp:simplePos x="0" y="0"/>
                 <wp:positionH relativeFrom="column">
                   <wp:posOffset>704519</wp:posOffset>
@@ -2393,7 +2393,7 @@
         <mc:AlternateContent>
           <mc:Choice Requires="wps">
             <w:drawing>
-              <wp:anchor distT="0" distB="0" distL="114300" distR="114300" simplePos="0" relativeHeight="251637248" behindDoc="0" locked="0" layoutInCell="1" allowOverlap="1">
+              <wp:anchor distT="0" distB="0" distL="114300" distR="114300" simplePos="0" relativeHeight="251631104" behindDoc="0" locked="0" layoutInCell="1" allowOverlap="1">
                 <wp:simplePos x="0" y="0"/>
                 <wp:positionH relativeFrom="column">
                   <wp:posOffset>137491</wp:posOffset>
@@ -2458,7 +2458,7 @@
           </mc:Choice>
           <mc:Fallback>
             <w:pict>
-              <v:shape id="Caixa de Texto 19" o:spid="_x0000_s1029" type="#_x0000_t202" style="position:absolute;margin-left:10.85pt;margin-top:-27.7pt;width:48.2pt;height:22.7pt;z-index:251637248;visibility:visible;mso-wrap-style:square;mso-width-percent:0;mso-height-percent:0;mso-wrap-distance-left:9pt;mso-wrap-distance-top:0;mso-wrap-distance-right:9pt;mso-wrap-distance-bottom:0;mso-position-horizontal:absolute;mso-position-horizontal-relative:text;mso-position-vertical:absolute;mso-position-vertical-relative:text;mso-width-percent:0;mso-height-percent:0;mso-width-relative:margin;mso-height-relative:margin;v-text-anchor:top" o:gfxdata="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" filled="f" stroked="f" strokeweight=".5pt">
+              <v:shape id="Caixa de Texto 19" o:spid="_x0000_s1029" type="#_x0000_t202" style="position:absolute;margin-left:10.85pt;margin-top:-27.7pt;width:48.2pt;height:22.7pt;z-index:251631104;visibility:visible;mso-wrap-style:square;mso-width-percent:0;mso-height-percent:0;mso-wrap-distance-left:9pt;mso-wrap-distance-top:0;mso-wrap-distance-right:9pt;mso-wrap-distance-bottom:0;mso-position-horizontal:absolute;mso-position-horizontal-relative:text;mso-position-vertical:absolute;mso-position-vertical-relative:text;mso-width-percent:0;mso-height-percent:0;mso-width-relative:margin;mso-height-relative:margin;v-text-anchor:top" o:gfxdata="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" filled="f" stroked="f" strokeweight=".5pt">
                 <v:textbox>
                   <w:txbxContent>
                     <w:p>
@@ -2490,7 +2490,7 @@
         <mc:AlternateContent>
           <mc:Choice Requires="wps">
             <w:drawing>
-              <wp:anchor distT="0" distB="0" distL="114300" distR="114300" simplePos="0" relativeHeight="251635200" behindDoc="0" locked="0" layoutInCell="1" allowOverlap="1">
+              <wp:anchor distT="0" distB="0" distL="114300" distR="114300" simplePos="0" relativeHeight="251629056" behindDoc="0" locked="0" layoutInCell="1" allowOverlap="1">
                 <wp:simplePos x="0" y="0"/>
                 <wp:positionH relativeFrom="column">
                   <wp:posOffset>4629150</wp:posOffset>
@@ -2559,7 +2559,7 @@
           </mc:Choice>
           <mc:Fallback>
             <w:pict>
-              <v:shape id="Caixa de Texto 16" o:spid="_x0000_s1030" type="#_x0000_t202" style="position:absolute;margin-left:364.5pt;margin-top:-26.25pt;width:113.4pt;height:19.5pt;z-index:251635200;visibility:visible;mso-wrap-style:square;mso-width-percent:0;mso-height-percent:0;mso-wrap-distance-left:9pt;mso-wrap-distance-top:0;mso-wrap-distance-right:9pt;mso-wrap-distance-bottom:0;mso-position-horizontal:absolute;mso-position-horizontal-relative:text;mso-position-vertical:absolute;mso-position-vertical-relative:text;mso-width-percent:0;mso-height-percent:0;mso-width-relative:margin;mso-height-relative:margin;v-text-anchor:middle" o:gfxdata="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" filled="f" stroked="f" strokeweight=".5pt">
+              <v:shape id="Caixa de Texto 16" o:spid="_x0000_s1030" type="#_x0000_t202" style="position:absolute;margin-left:364.5pt;margin-top:-26.25pt;width:113.4pt;height:19.5pt;z-index:251629056;visibility:visible;mso-wrap-style:square;mso-width-percent:0;mso-height-percent:0;mso-wrap-distance-left:9pt;mso-wrap-distance-top:0;mso-wrap-distance-right:9pt;mso-wrap-distance-bottom:0;mso-position-horizontal:absolute;mso-position-horizontal-relative:text;mso-position-vertical:absolute;mso-position-vertical-relative:text;mso-width-percent:0;mso-height-percent:0;mso-width-relative:margin;mso-height-relative:margin;v-text-anchor:middle" o:gfxdata="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" filled="f" stroked="f" strokeweight=".5pt">
                 <v:textbox>
                   <w:txbxContent>
                     <w:p>
@@ -2595,7 +2595,7 @@
         <mc:AlternateContent>
           <mc:Choice Requires="wps">
             <w:drawing>
-              <wp:anchor distT="0" distB="0" distL="114300" distR="114300" simplePos="0" relativeHeight="251631104" behindDoc="0" locked="0" layoutInCell="1" allowOverlap="1">
+              <wp:anchor distT="0" distB="0" distL="114300" distR="114300" simplePos="0" relativeHeight="251624960" behindDoc="0" locked="0" layoutInCell="1" allowOverlap="1">
                 <wp:simplePos x="0" y="0"/>
                 <wp:positionH relativeFrom="column">
                   <wp:posOffset>-400050</wp:posOffset>
@@ -2667,7 +2667,7 @@
         <mc:AlternateContent>
           <mc:Choice Requires="wps">
             <w:drawing>
-              <wp:anchor distT="0" distB="0" distL="114300" distR="114300" simplePos="0" relativeHeight="251630080" behindDoc="0" locked="0" layoutInCell="1" allowOverlap="1">
+              <wp:anchor distT="0" distB="0" distL="114300" distR="114300" simplePos="0" relativeHeight="251623936" behindDoc="0" locked="0" layoutInCell="1" allowOverlap="1">
                 <wp:simplePos x="0" y="0"/>
                 <wp:positionH relativeFrom="column">
                   <wp:posOffset>-390525</wp:posOffset>
@@ -2762,7 +2762,7 @@
         <mc:AlternateContent>
           <mc:Choice Requires="wps">
             <w:drawing>
-              <wp:anchor distT="0" distB="0" distL="114300" distR="114300" simplePos="0" relativeHeight="251712000" behindDoc="0" locked="0" layoutInCell="1" allowOverlap="1" wp14:anchorId="72886348" wp14:editId="7555B07F">
+              <wp:anchor distT="0" distB="0" distL="114300" distR="114300" simplePos="0" relativeHeight="251689472" behindDoc="0" locked="0" layoutInCell="1" allowOverlap="1" wp14:anchorId="72886348" wp14:editId="7555B07F">
                 <wp:simplePos x="0" y="0"/>
                 <wp:positionH relativeFrom="margin">
                   <wp:posOffset>5501005</wp:posOffset>
@@ -2808,15 +2808,7 @@
                                 <w:bCs/>
                                 <w:color w:val="4472C4" w:themeColor="accent1"/>
                               </w:rPr>
-                              <w:t>*</w:t>
-                            </w:r>
-                            <w:r>
-                              <w:rPr>
-                                <w:b/>
-                                <w:bCs/>
-                                <w:color w:val="4472C4" w:themeColor="accent1"/>
-                              </w:rPr>
-                              <w:t>display: inline</w:t>
+                              <w:t>*display: inline</w:t>
                             </w:r>
                           </w:p>
                         </w:txbxContent>
@@ -2838,7 +2830,7 @@
           </mc:Choice>
           <mc:Fallback>
             <w:pict>
-              <v:shape w14:anchorId="72886348" id="Caixa de Texto 90" o:spid="_x0000_s1031" type="#_x0000_t202" style="position:absolute;margin-left:433.15pt;margin-top:13.9pt;width:85.05pt;height:22.65pt;flip:x;z-index:251712000;visibility:visible;mso-wrap-style:square;mso-width-percent:0;mso-wrap-distance-left:9pt;mso-wrap-distance-top:0;mso-wrap-distance-right:9pt;mso-wrap-distance-bottom:0;mso-position-horizontal:absolute;mso-position-horizontal-relative:margin;mso-position-vertical:absolute;mso-position-vertical-relative:text;mso-width-percent:0;mso-width-relative:margin;v-text-anchor:middle" o:gfxdata="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" filled="f" stroked="f" strokeweight=".5pt">
+              <v:shape w14:anchorId="72886348" id="Caixa de Texto 90" o:spid="_x0000_s1031" type="#_x0000_t202" style="position:absolute;margin-left:433.15pt;margin-top:13.9pt;width:85.05pt;height:22.65pt;flip:x;z-index:251689472;visibility:visible;mso-wrap-style:square;mso-width-percent:0;mso-wrap-distance-left:9pt;mso-wrap-distance-top:0;mso-wrap-distance-right:9pt;mso-wrap-distance-bottom:0;mso-position-horizontal:absolute;mso-position-horizontal-relative:margin;mso-position-vertical:absolute;mso-position-vertical-relative:text;mso-width-percent:0;mso-width-relative:margin;v-text-anchor:middle" o:gfxdata="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" filled="f" stroked="f" strokeweight=".5pt">
                 <v:textbox>
                   <w:txbxContent>
                     <w:p>
@@ -2855,15 +2847,7 @@
                           <w:bCs/>
                           <w:color w:val="4472C4" w:themeColor="accent1"/>
                         </w:rPr>
-                        <w:t>*</w:t>
-                      </w:r>
-                      <w:r>
-                        <w:rPr>
-                          <w:b/>
-                          <w:bCs/>
-                          <w:color w:val="4472C4" w:themeColor="accent1"/>
-                        </w:rPr>
-                        <w:t>display: inline</w:t>
+                        <w:t>*display: inline</w:t>
                       </w:r>
                     </w:p>
                   </w:txbxContent>
@@ -2918,7 +2902,7 @@
         <mc:AlternateContent>
           <mc:Choice Requires="wps">
             <w:drawing>
-              <wp:anchor distT="0" distB="0" distL="114300" distR="114300" simplePos="0" relativeHeight="251676160" behindDoc="0" locked="0" layoutInCell="1" allowOverlap="1" wp14:anchorId="0E02F3D0" wp14:editId="2250267E">
+              <wp:anchor distT="0" distB="0" distL="114300" distR="114300" simplePos="0" relativeHeight="251670016" behindDoc="0" locked="0" layoutInCell="1" allowOverlap="1" wp14:anchorId="0E02F3D0" wp14:editId="2250267E">
                 <wp:simplePos x="0" y="0"/>
                 <wp:positionH relativeFrom="page">
                   <wp:align>left</wp:align>
@@ -3005,7 +2989,7 @@
           </mc:Choice>
           <mc:Fallback>
             <w:pict>
-              <v:shape w14:anchorId="0E02F3D0" id="Caixa de Texto 75" o:spid="_x0000_s1032" type="#_x0000_t202" style="position:absolute;margin-left:0;margin-top:17.4pt;width:102pt;height:44pt;z-index:251676160;visibility:visible;mso-wrap-style:square;mso-width-percent:0;mso-height-percent:0;mso-wrap-distance-left:9pt;mso-wrap-distance-top:0;mso-wrap-distance-right:9pt;mso-wrap-distance-bottom:0;mso-position-horizontal:left;mso-position-horizontal-relative:page;mso-position-vertical:absolute;mso-position-vertical-relative:text;mso-width-percent:0;mso-height-percent:0;mso-width-relative:margin;mso-height-relative:margin;v-text-anchor:middle" o:gfxdata="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" filled="f" stroked="f" strokeweight="1.5pt">
+              <v:shape w14:anchorId="0E02F3D0" id="Caixa de Texto 75" o:spid="_x0000_s1032" type="#_x0000_t202" style="position:absolute;margin-left:0;margin-top:17.4pt;width:102pt;height:44pt;z-index:251670016;visibility:visible;mso-wrap-style:square;mso-width-percent:0;mso-height-percent:0;mso-wrap-distance-left:9pt;mso-wrap-distance-top:0;mso-wrap-distance-right:9pt;mso-wrap-distance-bottom:0;mso-position-horizontal:left;mso-position-horizontal-relative:page;mso-position-vertical:absolute;mso-position-vertical-relative:text;mso-width-percent:0;mso-height-percent:0;mso-width-relative:margin;mso-height-relative:margin;v-text-anchor:middle" o:gfxdata="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" filled="f" stroked="f" strokeweight="1.5pt">
                 <v:textbox>
                   <w:txbxContent>
                     <w:p>
@@ -3060,7 +3044,7 @@
         <mc:AlternateContent>
           <mc:Choice Requires="wps">
             <w:drawing>
-              <wp:anchor distT="0" distB="0" distL="114300" distR="114300" simplePos="0" relativeHeight="251640320" behindDoc="0" locked="0" layoutInCell="1" allowOverlap="1">
+              <wp:anchor distT="0" distB="0" distL="114300" distR="114300" simplePos="0" relativeHeight="251634176" behindDoc="0" locked="0" layoutInCell="1" allowOverlap="1">
                 <wp:simplePos x="0" y="0"/>
                 <wp:positionH relativeFrom="margin">
                   <wp:posOffset>1132840</wp:posOffset>
@@ -3133,7 +3117,7 @@
           </mc:Choice>
           <mc:Fallback>
             <w:pict>
-              <v:shape id="Caixa de Texto 22" o:spid="_x0000_s1033" type="#_x0000_t202" style="position:absolute;margin-left:89.2pt;margin-top:17.65pt;width:343.05pt;height:42.5pt;z-index:251640320;visibility:visible;mso-wrap-style:square;mso-height-percent:0;mso-wrap-distance-left:9pt;mso-wrap-distance-top:0;mso-wrap-distance-right:9pt;mso-wrap-distance-bottom:0;mso-position-horizontal:absolute;mso-position-horizontal-relative:margin;mso-position-vertical:absolute;mso-position-vertical-relative:text;mso-height-percent:0;mso-height-relative:margin;v-text-anchor:middle" o:gfxdata="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" fillcolor="white [3201]" stroked="f" strokeweight="1.5pt">
+              <v:shape id="Caixa de Texto 22" o:spid="_x0000_s1033" type="#_x0000_t202" style="position:absolute;margin-left:89.2pt;margin-top:17.65pt;width:343.05pt;height:42.5pt;z-index:251634176;visibility:visible;mso-wrap-style:square;mso-height-percent:0;mso-wrap-distance-left:9pt;mso-wrap-distance-top:0;mso-wrap-distance-right:9pt;mso-wrap-distance-bottom:0;mso-position-horizontal:absolute;mso-position-horizontal-relative:margin;mso-position-vertical:absolute;mso-position-vertical-relative:text;mso-height-percent:0;mso-height-relative:margin;v-text-anchor:middle" o:gfxdata="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" fillcolor="white [3201]" stroked="f" strokeweight="1.5pt">
                 <v:textbox>
                   <w:txbxContent>
                     <w:p>
@@ -3252,7 +3236,7 @@
         <mc:AlternateContent>
           <mc:Choice Requires="wps">
             <w:drawing>
-              <wp:anchor distT="0" distB="0" distL="114300" distR="114300" simplePos="0" relativeHeight="251634176" behindDoc="0" locked="0" layoutInCell="1" allowOverlap="1">
+              <wp:anchor distT="0" distB="0" distL="114300" distR="114300" simplePos="0" relativeHeight="251628032" behindDoc="0" locked="0" layoutInCell="1" allowOverlap="1">
                 <wp:simplePos x="0" y="0"/>
                 <wp:positionH relativeFrom="column">
                   <wp:posOffset>-389890</wp:posOffset>
@@ -3331,7 +3315,7 @@
         <mc:AlternateContent>
           <mc:Choice Requires="wpg">
             <w:drawing>
-              <wp:anchor distT="0" distB="0" distL="114300" distR="114300" simplePos="0" relativeHeight="251642368" behindDoc="0" locked="0" layoutInCell="1" allowOverlap="1">
+              <wp:anchor distT="0" distB="0" distL="114300" distR="114300" simplePos="0" relativeHeight="251636224" behindDoc="0" locked="0" layoutInCell="1" allowOverlap="1">
                 <wp:simplePos x="0" y="0"/>
                 <wp:positionH relativeFrom="column">
                   <wp:posOffset>-393590</wp:posOffset>
@@ -3791,7 +3775,7 @@
           </mc:Choice>
           <mc:Fallback>
             <w:pict>
-              <v:group id="Agrupar 33" o:spid="_x0000_s1034" style="position:absolute;margin-left:-31pt;margin-top:7.15pt;width:585pt;height:254.4pt;z-index:251642368" coordsize="74295,32308" o:gfxdata="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">
+              <v:group id="Agrupar 33" o:spid="_x0000_s1034" style="position:absolute;margin-left:-31pt;margin-top:7.15pt;width:585pt;height:254.4pt;z-index:251636224" coordsize="74295,32308" o:gfxdata="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">
                 <v:rect id="Retângulo 14" o:spid="_x0000_s1035" style="position:absolute;left:95;top:16192;width:73863;height:16116;visibility:visible;mso-wrap-style:square;v-text-anchor:middle" o:gfxdata="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" filled="f" strokecolor="black [3213]" strokeweight="2.25pt"/>
                 <v:rect id="Retângulo 15" o:spid="_x0000_s1036" style="position:absolute;left:95;width:73863;height:16116;visibility:visible;mso-wrap-style:square;v-text-anchor:middle" o:gfxdata="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" filled="f" strokecolor="black [3213]" strokeweight="2.25pt"/>
                 <v:line id="Conector reto 29" o:spid="_x0000_s1037" style="position:absolute;visibility:visible;mso-wrap-style:square" from="0,95" to="74034,16033" o:connectortype="straight" o:gfxdata="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" strokecolor="black [3200]" strokeweight=".5pt">
@@ -3979,7 +3963,7 @@
         <mc:AlternateContent>
           <mc:Choice Requires="wps">
             <w:drawing>
-              <wp:anchor distT="0" distB="0" distL="114300" distR="114300" simplePos="0" relativeHeight="251675136" behindDoc="0" locked="0" layoutInCell="1" allowOverlap="1" wp14:anchorId="0E02F3D0" wp14:editId="2250267E">
+              <wp:anchor distT="0" distB="0" distL="114300" distR="114300" simplePos="0" relativeHeight="251668992" behindDoc="0" locked="0" layoutInCell="1" allowOverlap="1" wp14:anchorId="0E02F3D0" wp14:editId="2250267E">
                 <wp:simplePos x="0" y="0"/>
                 <wp:positionH relativeFrom="page">
                   <wp:align>left</wp:align>
@@ -4066,7 +4050,7 @@
           </mc:Choice>
           <mc:Fallback>
             <w:pict>
-              <v:shape w14:anchorId="0E02F3D0" id="Caixa de Texto 74" o:spid="_x0000_s1045" type="#_x0000_t202" style="position:absolute;margin-left:0;margin-top:12.9pt;width:102pt;height:44pt;rotation:-90;z-index:251675136;visibility:visible;mso-wrap-style:square;mso-width-percent:0;mso-height-percent:0;mso-wrap-distance-left:9pt;mso-wrap-distance-top:0;mso-wrap-distance-right:9pt;mso-wrap-distance-bottom:0;mso-position-horizontal:left;mso-position-horizontal-relative:page;mso-position-vertical:absolute;mso-position-vertical-relative:text;mso-width-percent:0;mso-height-percent:0;mso-width-relative:margin;mso-height-relative:margin;v-text-anchor:middle" o:gfxdata="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" filled="f" stroked="f" strokeweight="1.5pt">
+              <v:shape w14:anchorId="0E02F3D0" id="Caixa de Texto 74" o:spid="_x0000_s1045" type="#_x0000_t202" style="position:absolute;margin-left:0;margin-top:12.9pt;width:102pt;height:44pt;rotation:-90;z-index:251668992;visibility:visible;mso-wrap-style:square;mso-width-percent:0;mso-height-percent:0;mso-wrap-distance-left:9pt;mso-wrap-distance-top:0;mso-wrap-distance-right:9pt;mso-wrap-distance-bottom:0;mso-position-horizontal:left;mso-position-horizontal-relative:page;mso-position-vertical:absolute;mso-position-vertical-relative:text;mso-width-percent:0;mso-height-percent:0;mso-width-relative:margin;mso-height-relative:margin;v-text-anchor:middle" o:gfxdata="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" filled="f" stroked="f" strokeweight="1.5pt">
                 <v:textbox>
                   <w:txbxContent>
                     <w:p>
@@ -4187,7 +4171,7 @@
         <mc:AlternateContent>
           <mc:Choice Requires="wps">
             <w:drawing>
-              <wp:anchor distT="0" distB="0" distL="114300" distR="114300" simplePos="0" relativeHeight="251674112" behindDoc="0" locked="0" layoutInCell="1" allowOverlap="1" wp14:anchorId="0E02F3D0" wp14:editId="2250267E">
+              <wp:anchor distT="0" distB="0" distL="114300" distR="114300" simplePos="0" relativeHeight="251667968" behindDoc="0" locked="0" layoutInCell="1" allowOverlap="1" wp14:anchorId="0E02F3D0" wp14:editId="2250267E">
                 <wp:simplePos x="0" y="0"/>
                 <wp:positionH relativeFrom="page">
                   <wp:posOffset>-369570</wp:posOffset>
@@ -4274,7 +4258,7 @@
           </mc:Choice>
           <mc:Fallback>
             <w:pict>
-              <v:shape w14:anchorId="0E02F3D0" id="Caixa de Texto 73" o:spid="_x0000_s1046" type="#_x0000_t202" style="position:absolute;margin-left:-29.1pt;margin-top:27.25pt;width:102pt;height:44pt;rotation:-90;z-index:251674112;visibility:visible;mso-wrap-style:square;mso-width-percent:0;mso-height-percent:0;mso-wrap-distance-left:9pt;mso-wrap-distance-top:0;mso-wrap-distance-right:9pt;mso-wrap-distance-bottom:0;mso-position-horizontal:absolute;mso-position-horizontal-relative:page;mso-position-vertical:absolute;mso-position-vertical-relative:text;mso-width-percent:0;mso-height-percent:0;mso-width-relative:margin;mso-height-relative:margin;v-text-anchor:middle" o:gfxdata="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" filled="f" stroked="f" strokeweight="1.5pt">
+              <v:shape w14:anchorId="0E02F3D0" id="Caixa de Texto 73" o:spid="_x0000_s1046" type="#_x0000_t202" style="position:absolute;margin-left:-29.1pt;margin-top:27.25pt;width:102pt;height:44pt;rotation:-90;z-index:251667968;visibility:visible;mso-wrap-style:square;mso-width-percent:0;mso-height-percent:0;mso-wrap-distance-left:9pt;mso-wrap-distance-top:0;mso-wrap-distance-right:9pt;mso-wrap-distance-bottom:0;mso-position-horizontal:absolute;mso-position-horizontal-relative:page;mso-position-vertical:absolute;mso-position-vertical-relative:text;mso-width-percent:0;mso-height-percent:0;mso-width-relative:margin;mso-height-relative:margin;v-text-anchor:middle" o:gfxdata="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" filled="f" stroked="f" strokeweight="1.5pt">
                 <v:textbox>
                   <w:txbxContent>
                     <w:p>
@@ -4340,7 +4324,7 @@
         <mc:AlternateContent>
           <mc:Choice Requires="wpg">
             <w:drawing>
-              <wp:anchor distT="0" distB="0" distL="114300" distR="114300" simplePos="0" relativeHeight="251703808" behindDoc="0" locked="0" layoutInCell="1" allowOverlap="1" wp14:anchorId="257BA251" wp14:editId="130EBD45">
+              <wp:anchor distT="0" distB="0" distL="114300" distR="114300" simplePos="0" relativeHeight="251685376" behindDoc="0" locked="0" layoutInCell="1" allowOverlap="1" wp14:anchorId="257BA251" wp14:editId="130EBD45">
                 <wp:simplePos x="0" y="0"/>
                 <wp:positionH relativeFrom="column">
                   <wp:posOffset>688340</wp:posOffset>
@@ -4451,7 +4435,11 @@
           </mc:Choice>
           <mc:Fallback>
             <w:pict>
-              <v:group w14:anchorId="257BA251" id="Agrupar 83" o:spid="_x0000_s1047" style="position:absolute;margin-left:54.2pt;margin-top:7.85pt;width:128.35pt;height:22.65pt;flip:x;z-index:251703808" coordsize="16299,2876" o:gfxdata="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">
+              <v:group w14:anchorId="257BA251" id="Agrupar 83" o:spid="_x0000_s1047" style="position:absolute;margin-left:54.2pt;margin-top:7.85pt;width:128.35pt;height:22.65pt;flip:x;z-index:251685376" coordsize="16299,2876" o:gfxdata="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">
+                <v:shapetype id="_x0000_t32" coordsize="21600,21600" o:spt="32" o:oned="t" path="m,l21600,21600e" filled="f">
+                  <v:path arrowok="t" fillok="f" o:connecttype="none"/>
+                  <o:lock v:ext="edit" shapetype="t"/>
+                </v:shapetype>
                 <v:shape id="Conector de Seta Reta 84" o:spid="_x0000_s1048" type="#_x0000_t32" style="position:absolute;top:2161;width:4452;height:457;flip:y;visibility:visible;mso-wrap-style:square" o:connectortype="straight" o:gfxdata="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" strokecolor="#4472c4 [3204]" strokeweight=".5pt">
                   <v:stroke endarrow="block" joinstyle="miter"/>
                 </v:shape>
@@ -4538,7 +4526,7 @@
         <mc:AlternateContent>
           <mc:Choice Requires="wps">
             <w:drawing>
-              <wp:anchor distT="0" distB="0" distL="114300" distR="114300" simplePos="0" relativeHeight="251643392" behindDoc="0" locked="0" layoutInCell="1" allowOverlap="1">
+              <wp:anchor distT="0" distB="0" distL="114300" distR="114300" simplePos="0" relativeHeight="251637248" behindDoc="0" locked="0" layoutInCell="1" allowOverlap="1">
                 <wp:simplePos x="0" y="0"/>
                 <wp:positionH relativeFrom="column">
                   <wp:posOffset>-379436</wp:posOffset>
@@ -4616,7 +4604,7 @@
         <mc:AlternateContent>
           <mc:Choice Requires="wps">
             <w:drawing>
-              <wp:anchor distT="0" distB="0" distL="114300" distR="114300" simplePos="0" relativeHeight="251644416" behindDoc="0" locked="0" layoutInCell="1" allowOverlap="1">
+              <wp:anchor distT="0" distB="0" distL="114300" distR="114300" simplePos="0" relativeHeight="251638272" behindDoc="0" locked="0" layoutInCell="1" allowOverlap="1">
                 <wp:simplePos x="0" y="0"/>
                 <wp:positionH relativeFrom="column">
                   <wp:posOffset>-388961</wp:posOffset>
@@ -4683,7 +4671,7 @@
         <mc:AlternateContent>
           <mc:Choice Requires="wps">
             <w:drawing>
-              <wp:anchor distT="0" distB="0" distL="114300" distR="114300" simplePos="0" relativeHeight="251645440" behindDoc="0" locked="0" layoutInCell="1" allowOverlap="1">
+              <wp:anchor distT="0" distB="0" distL="114300" distR="114300" simplePos="0" relativeHeight="251639296" behindDoc="0" locked="0" layoutInCell="1" allowOverlap="1">
                 <wp:simplePos x="0" y="0"/>
                 <wp:positionH relativeFrom="column">
                   <wp:posOffset>-388961</wp:posOffset>
@@ -4761,7 +4749,7 @@
         <mc:AlternateContent>
           <mc:Choice Requires="wps">
             <w:drawing>
-              <wp:anchor distT="0" distB="0" distL="114300" distR="114300" simplePos="0" relativeHeight="251646464" behindDoc="0" locked="0" layoutInCell="1" allowOverlap="1">
+              <wp:anchor distT="0" distB="0" distL="114300" distR="114300" simplePos="0" relativeHeight="251640320" behindDoc="0" locked="0" layoutInCell="1" allowOverlap="1">
                 <wp:simplePos x="0" y="0"/>
                 <wp:positionH relativeFrom="column">
                   <wp:posOffset>2239645</wp:posOffset>
@@ -4843,7 +4831,7 @@
           </mc:Choice>
           <mc:Fallback>
             <w:pict>
-              <v:shape id="Caixa de Texto 40" o:spid="_x0000_s1050" type="#_x0000_t202" style="position:absolute;margin-left:176.35pt;margin-top:13.25pt;width:170.1pt;height:22.7pt;z-index:251646464;visibility:visible;mso-wrap-style:square;mso-height-percent:0;mso-wrap-distance-left:9pt;mso-wrap-distance-top:0;mso-wrap-distance-right:9pt;mso-wrap-distance-bottom:0;mso-position-horizontal:absolute;mso-position-horizontal-relative:text;mso-position-vertical:absolute;mso-position-vertical-relative:text;mso-height-percent:0;mso-height-relative:margin;v-text-anchor:middle" o:gfxdata="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" fillcolor="white [3201]" stroked="f" strokeweight="1.5pt">
+              <v:shape id="Caixa de Texto 40" o:spid="_x0000_s1050" type="#_x0000_t202" style="position:absolute;margin-left:176.35pt;margin-top:13.25pt;width:170.1pt;height:22.7pt;z-index:251640320;visibility:visible;mso-wrap-style:square;mso-height-percent:0;mso-wrap-distance-left:9pt;mso-wrap-distance-top:0;mso-wrap-distance-right:9pt;mso-wrap-distance-bottom:0;mso-position-horizontal:absolute;mso-position-horizontal-relative:text;mso-position-vertical:absolute;mso-position-vertical-relative:text;mso-height-percent:0;mso-height-relative:margin;v-text-anchor:middle" o:gfxdata="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" fillcolor="white [3201]" stroked="f" strokeweight="1.5pt">
                 <v:textbox>
                   <w:txbxContent>
                     <w:p>
@@ -4904,7 +4892,7 @@
         <mc:AlternateContent>
           <mc:Choice Requires="wps">
             <w:drawing>
-              <wp:anchor distT="0" distB="0" distL="114300" distR="114300" simplePos="0" relativeHeight="251673088" behindDoc="0" locked="0" layoutInCell="1" allowOverlap="1" wp14:anchorId="42C5E1E5" wp14:editId="3C77E5A2">
+              <wp:anchor distT="0" distB="0" distL="114300" distR="114300" simplePos="0" relativeHeight="251666944" behindDoc="0" locked="0" layoutInCell="1" allowOverlap="1" wp14:anchorId="42C5E1E5" wp14:editId="3C77E5A2">
                 <wp:simplePos x="0" y="0"/>
                 <wp:positionH relativeFrom="page">
                   <wp:align>left</wp:align>
@@ -4991,7 +4979,7 @@
           </mc:Choice>
           <mc:Fallback>
             <w:pict>
-              <v:shape w14:anchorId="42C5E1E5" id="Caixa de Texto 72" o:spid="_x0000_s1051" type="#_x0000_t202" style="position:absolute;margin-left:0;margin-top:23.9pt;width:102pt;height:44pt;rotation:-90;z-index:251673088;visibility:visible;mso-wrap-style:square;mso-width-percent:0;mso-height-percent:0;mso-wrap-distance-left:9pt;mso-wrap-distance-top:0;mso-wrap-distance-right:9pt;mso-wrap-distance-bottom:0;mso-position-horizontal:left;mso-position-horizontal-relative:page;mso-position-vertical:absolute;mso-position-vertical-relative:text;mso-width-percent:0;mso-height-percent:0;mso-width-relative:margin;mso-height-relative:margin;v-text-anchor:middle" o:gfxdata="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" filled="f" stroked="f" strokeweight="1.5pt">
+              <v:shape w14:anchorId="42C5E1E5" id="Caixa de Texto 72" o:spid="_x0000_s1051" type="#_x0000_t202" style="position:absolute;margin-left:0;margin-top:23.9pt;width:102pt;height:44pt;rotation:-90;z-index:251666944;visibility:visible;mso-wrap-style:square;mso-width-percent:0;mso-height-percent:0;mso-wrap-distance-left:9pt;mso-wrap-distance-top:0;mso-wrap-distance-right:9pt;mso-wrap-distance-bottom:0;mso-position-horizontal:left;mso-position-horizontal-relative:page;mso-position-vertical:absolute;mso-position-vertical-relative:text;mso-width-percent:0;mso-height-percent:0;mso-width-relative:margin;mso-height-relative:margin;v-text-anchor:middle" o:gfxdata="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" filled="f" stroked="f" strokeweight="1.5pt">
                 <v:textbox>
                   <w:txbxContent>
                     <w:p>
@@ -5057,7 +5045,7 @@
         <mc:AlternateContent>
           <mc:Choice Requires="wps">
             <w:drawing>
-              <wp:anchor distT="0" distB="0" distL="114300" distR="114300" simplePos="0" relativeHeight="251647488" behindDoc="0" locked="0" layoutInCell="1" allowOverlap="1">
+              <wp:anchor distT="0" distB="0" distL="114300" distR="114300" simplePos="0" relativeHeight="251641344" behindDoc="0" locked="0" layoutInCell="1" allowOverlap="1">
                 <wp:simplePos x="0" y="0"/>
                 <wp:positionH relativeFrom="column">
                   <wp:posOffset>468289</wp:posOffset>
@@ -5133,7 +5121,7 @@
           </mc:Choice>
           <mc:Fallback>
             <w:pict>
-              <v:shape id="Caixa de Texto 39" o:spid="_x0000_s1052" type="#_x0000_t202" style="position:absolute;margin-left:36.85pt;margin-top:13.15pt;width:448.9pt;height:66.3pt;z-index:251647488;visibility:visible;mso-wrap-style:square;mso-wrap-distance-left:9pt;mso-wrap-distance-top:0;mso-wrap-distance-right:9pt;mso-wrap-distance-bottom:0;mso-position-horizontal:absolute;mso-position-horizontal-relative:text;mso-position-vertical:absolute;mso-position-vertical-relative:text;v-text-anchor:middle" o:gfxdata="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" fillcolor="#d8d8d8 [2732]" strokecolor="#d8d8d8 [2732]" strokeweight="1.5pt">
+              <v:shape id="Caixa de Texto 39" o:spid="_x0000_s1052" type="#_x0000_t202" style="position:absolute;margin-left:36.85pt;margin-top:13.15pt;width:448.9pt;height:66.3pt;z-index:251641344;visibility:visible;mso-wrap-style:square;mso-wrap-distance-left:9pt;mso-wrap-distance-top:0;mso-wrap-distance-right:9pt;mso-wrap-distance-bottom:0;mso-position-horizontal:absolute;mso-position-horizontal-relative:text;mso-position-vertical:absolute;mso-position-vertical-relative:text;v-text-anchor:middle" o:gfxdata="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" fillcolor="#d8d8d8 [2732]" strokecolor="#d8d8d8 [2732]" strokeweight="1.5pt">
                 <v:textbox>
                   <w:txbxContent>
                     <w:p>
@@ -5218,7 +5206,7 @@
         <mc:AlternateContent>
           <mc:Choice Requires="wps">
             <w:drawing>
-              <wp:anchor distT="0" distB="0" distL="114300" distR="114300" simplePos="0" relativeHeight="251648512" behindDoc="0" locked="0" layoutInCell="1" allowOverlap="1">
+              <wp:anchor distT="0" distB="0" distL="114300" distR="114300" simplePos="0" relativeHeight="251642368" behindDoc="0" locked="0" layoutInCell="1" allowOverlap="1">
                 <wp:simplePos x="0" y="0"/>
                 <wp:positionH relativeFrom="column">
                   <wp:posOffset>-379436</wp:posOffset>
@@ -5296,7 +5284,7 @@
         <mc:AlternateContent>
           <mc:Choice Requires="wps">
             <w:drawing>
-              <wp:anchor distT="0" distB="0" distL="114300" distR="114300" simplePos="0" relativeHeight="251649536" behindDoc="0" locked="0" layoutInCell="1" allowOverlap="1">
+              <wp:anchor distT="0" distB="0" distL="114300" distR="114300" simplePos="0" relativeHeight="251643392" behindDoc="0" locked="0" layoutInCell="1" allowOverlap="1">
                 <wp:simplePos x="0" y="0"/>
                 <wp:positionH relativeFrom="column">
                   <wp:posOffset>-369911</wp:posOffset>
@@ -5363,7 +5351,7 @@
         <mc:AlternateContent>
           <mc:Choice Requires="wps">
             <w:drawing>
-              <wp:anchor distT="0" distB="0" distL="114300" distR="114300" simplePos="0" relativeHeight="251650560" behindDoc="0" locked="0" layoutInCell="1" allowOverlap="1">
+              <wp:anchor distT="0" distB="0" distL="114300" distR="114300" simplePos="0" relativeHeight="251644416" behindDoc="0" locked="0" layoutInCell="1" allowOverlap="1">
                 <wp:simplePos x="0" y="0"/>
                 <wp:positionH relativeFrom="column">
                   <wp:posOffset>-379436</wp:posOffset>
@@ -5441,7 +5429,7 @@
         <mc:AlternateContent>
           <mc:Choice Requires="wps">
             <w:drawing>
-              <wp:anchor distT="0" distB="0" distL="114300" distR="114300" simplePos="0" relativeHeight="251651584" behindDoc="0" locked="0" layoutInCell="1" allowOverlap="1">
+              <wp:anchor distT="0" distB="0" distL="114300" distR="114300" simplePos="0" relativeHeight="251645440" behindDoc="0" locked="0" layoutInCell="1" allowOverlap="1">
                 <wp:simplePos x="0" y="0"/>
                 <wp:positionH relativeFrom="column">
                   <wp:posOffset>2211364</wp:posOffset>
@@ -5511,7 +5499,7 @@
           </mc:Choice>
           <mc:Fallback>
             <w:pict>
-              <v:shape id="Caixa de Texto 44" o:spid="_x0000_s1053" type="#_x0000_t202" style="position:absolute;margin-left:174.1pt;margin-top:13.2pt;width:175.7pt;height:20.65pt;z-index:251651584;visibility:visible;mso-wrap-style:square;mso-wrap-distance-left:9pt;mso-wrap-distance-top:0;mso-wrap-distance-right:9pt;mso-wrap-distance-bottom:0;mso-position-horizontal:absolute;mso-position-horizontal-relative:text;mso-position-vertical:absolute;mso-position-vertical-relative:text;v-text-anchor:middle" o:gfxdata="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" filled="f" stroked="f" strokeweight=".5pt">
+              <v:shape id="Caixa de Texto 44" o:spid="_x0000_s1053" type="#_x0000_t202" style="position:absolute;margin-left:174.1pt;margin-top:13.2pt;width:175.7pt;height:20.65pt;z-index:251645440;visibility:visible;mso-wrap-style:square;mso-wrap-distance-left:9pt;mso-wrap-distance-top:0;mso-wrap-distance-right:9pt;mso-wrap-distance-bottom:0;mso-position-horizontal:absolute;mso-position-horizontal-relative:text;mso-position-vertical:absolute;mso-position-vertical-relative:text;v-text-anchor:middle" o:gfxdata="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" filled="f" stroked="f" strokeweight=".5pt">
                 <v:textbox>
                   <w:txbxContent>
                     <w:p>
@@ -5565,7 +5553,7 @@
         <mc:AlternateContent>
           <mc:Choice Requires="wps">
             <w:drawing>
-              <wp:anchor distT="0" distB="0" distL="114300" distR="114300" simplePos="0" relativeHeight="251672064" behindDoc="0" locked="0" layoutInCell="1" allowOverlap="1" wp14:anchorId="6C182053" wp14:editId="749CFF0B">
+              <wp:anchor distT="0" distB="0" distL="114300" distR="114300" simplePos="0" relativeHeight="251665920" behindDoc="0" locked="0" layoutInCell="1" allowOverlap="1" wp14:anchorId="6C182053" wp14:editId="749CFF0B">
                 <wp:simplePos x="0" y="0"/>
                 <wp:positionH relativeFrom="page">
                   <wp:align>left</wp:align>
@@ -5652,7 +5640,7 @@
           </mc:Choice>
           <mc:Fallback>
             <w:pict>
-              <v:shape w14:anchorId="6C182053" id="Caixa de Texto 71" o:spid="_x0000_s1054" type="#_x0000_t202" style="position:absolute;margin-left:0;margin-top:23.1pt;width:102pt;height:44pt;rotation:-90;z-index:251672064;visibility:visible;mso-wrap-style:square;mso-width-percent:0;mso-height-percent:0;mso-wrap-distance-left:9pt;mso-wrap-distance-top:0;mso-wrap-distance-right:9pt;mso-wrap-distance-bottom:0;mso-position-horizontal:left;mso-position-horizontal-relative:page;mso-position-vertical:absolute;mso-position-vertical-relative:text;mso-width-percent:0;mso-height-percent:0;mso-width-relative:margin;mso-height-relative:margin;v-text-anchor:middle" o:gfxdata="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" filled="f" stroked="f" strokeweight="1.5pt">
+              <v:shape w14:anchorId="6C182053" id="Caixa de Texto 71" o:spid="_x0000_s1054" type="#_x0000_t202" style="position:absolute;margin-left:0;margin-top:23.1pt;width:102pt;height:44pt;rotation:-90;z-index:251665920;visibility:visible;mso-wrap-style:square;mso-width-percent:0;mso-height-percent:0;mso-wrap-distance-left:9pt;mso-wrap-distance-top:0;mso-wrap-distance-right:9pt;mso-wrap-distance-bottom:0;mso-position-horizontal:left;mso-position-horizontal-relative:page;mso-position-vertical:absolute;mso-position-vertical-relative:text;mso-width-percent:0;mso-height-percent:0;mso-width-relative:margin;mso-height-relative:margin;v-text-anchor:middle" o:gfxdata="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" filled="f" stroked="f" strokeweight="1.5pt">
                 <v:textbox>
                   <w:txbxContent>
                     <w:p>
@@ -5718,7 +5706,7 @@
         <mc:AlternateContent>
           <mc:Choice Requires="wpg">
             <w:drawing>
-              <wp:anchor distT="0" distB="0" distL="114300" distR="114300" simplePos="0" relativeHeight="251701760" behindDoc="0" locked="0" layoutInCell="1" allowOverlap="1" wp14:anchorId="257BA251" wp14:editId="130EBD45">
+              <wp:anchor distT="0" distB="0" distL="114300" distR="114300" simplePos="0" relativeHeight="251684352" behindDoc="0" locked="0" layoutInCell="1" allowOverlap="1" wp14:anchorId="257BA251" wp14:editId="130EBD45">
                 <wp:simplePos x="0" y="0"/>
                 <wp:positionH relativeFrom="column">
                   <wp:posOffset>648970</wp:posOffset>
@@ -5829,7 +5817,7 @@
           </mc:Choice>
           <mc:Fallback>
             <w:pict>
-              <v:group w14:anchorId="257BA251" id="Agrupar 80" o:spid="_x0000_s1055" style="position:absolute;margin-left:51.1pt;margin-top:1pt;width:128.35pt;height:22.65pt;flip:x;z-index:251701760" coordsize="16299,2876" o:gfxdata="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">
+              <v:group w14:anchorId="257BA251" id="Agrupar 80" o:spid="_x0000_s1055" style="position:absolute;margin-left:51.1pt;margin-top:1pt;width:128.35pt;height:22.65pt;flip:x;z-index:251684352" coordsize="16299,2876" o:gfxdata="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">
                 <v:shape id="Conector de Seta Reta 81" o:spid="_x0000_s1056" type="#_x0000_t32" style="position:absolute;top:2161;width:4452;height:457;flip:y;visibility:visible;mso-wrap-style:square" o:connectortype="straight" o:gfxdata="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" strokecolor="#4472c4 [3204]" strokeweight=".5pt">
                   <v:stroke endarrow="block" joinstyle="miter"/>
                 </v:shape>
@@ -5872,7 +5860,7 @@
         <mc:AlternateContent>
           <mc:Choice Requires="wps">
             <w:drawing>
-              <wp:anchor distT="0" distB="0" distL="114300" distR="114300" simplePos="0" relativeHeight="251652608" behindDoc="0" locked="0" layoutInCell="1" allowOverlap="1">
+              <wp:anchor distT="0" distB="0" distL="114300" distR="114300" simplePos="0" relativeHeight="251646464" behindDoc="0" locked="0" layoutInCell="1" allowOverlap="1">
                 <wp:simplePos x="0" y="0"/>
                 <wp:positionH relativeFrom="column">
                   <wp:posOffset>2220889</wp:posOffset>
@@ -5955,7 +5943,7 @@
           </mc:Choice>
           <mc:Fallback>
             <w:pict>
-              <v:shape id="Caixa de Texto 43" o:spid="_x0000_s1058" type="#_x0000_t202" style="position:absolute;margin-left:174.85pt;margin-top:12.3pt;width:172.9pt;height:22.7pt;z-index:251652608;visibility:visible;mso-wrap-style:square;mso-wrap-distance-left:9pt;mso-wrap-distance-top:0;mso-wrap-distance-right:9pt;mso-wrap-distance-bottom:0;mso-position-horizontal:absolute;mso-position-horizontal-relative:text;mso-position-vertical:absolute;mso-position-vertical-relative:text;v-text-anchor:middle" o:gfxdata="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" fillcolor="white [3201]" strokeweight="1.5pt">
+              <v:shape id="Caixa de Texto 43" o:spid="_x0000_s1058" type="#_x0000_t202" style="position:absolute;margin-left:174.85pt;margin-top:12.3pt;width:172.9pt;height:22.7pt;z-index:251646464;visibility:visible;mso-wrap-style:square;mso-wrap-distance-left:9pt;mso-wrap-distance-top:0;mso-wrap-distance-right:9pt;mso-wrap-distance-bottom:0;mso-position-horizontal:absolute;mso-position-horizontal-relative:text;mso-position-vertical:absolute;mso-position-vertical-relative:text;v-text-anchor:middle" o:gfxdata="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" fillcolor="white [3201]" strokeweight="1.5pt">
                 <v:textbox>
                   <w:txbxContent>
                     <w:p>
@@ -6051,7 +6039,7 @@
         <mc:AlternateContent>
           <mc:Choice Requires="wpg">
             <w:drawing>
-              <wp:anchor distT="0" distB="0" distL="114300" distR="114300" simplePos="0" relativeHeight="251653632" behindDoc="0" locked="0" layoutInCell="1" allowOverlap="1">
+              <wp:anchor distT="0" distB="0" distL="114300" distR="114300" simplePos="0" relativeHeight="251647488" behindDoc="0" locked="0" layoutInCell="1" allowOverlap="1">
                 <wp:simplePos x="0" y="0"/>
                 <wp:positionH relativeFrom="column">
                   <wp:posOffset>-387350</wp:posOffset>
@@ -6294,7 +6282,7 @@
           </mc:Choice>
           <mc:Fallback>
             <w:pict>
-              <v:group id="Agrupar 50" o:spid="_x0000_s1059" style="position:absolute;margin-left:-30.5pt;margin-top:20pt;width:583.55pt;height:128.4pt;z-index:251653632" coordsize="74110,16306" o:gfxdata="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">
+              <v:group id="Agrupar 50" o:spid="_x0000_s1059" style="position:absolute;margin-left:-30.5pt;margin-top:20pt;width:583.55pt;height:128.4pt;z-index:251647488" coordsize="74110,16306" o:gfxdata="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">
                 <v:rect id="Retângulo 45" o:spid="_x0000_s1060" style="position:absolute;left:54;top:190;width:73863;height:16116;visibility:visible;mso-wrap-style:square;v-text-anchor:middle" o:gfxdata="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" filled="f" strokecolor="black [3213]" strokeweight="2.25pt"/>
                 <v:line id="Conector reto 46" o:spid="_x0000_s1061" style="position:absolute;visibility:visible;mso-wrap-style:square" from="0,0" to="74034,15938" o:connectortype="straight" o:gfxdata="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" strokecolor="black [3200]" strokeweight=".5pt">
                   <v:stroke joinstyle="miter"/>
@@ -6390,7 +6378,7 @@
         <mc:AlternateContent>
           <mc:Choice Requires="wps">
             <w:drawing>
-              <wp:anchor distT="0" distB="0" distL="114300" distR="114300" simplePos="0" relativeHeight="251678208" behindDoc="0" locked="0" layoutInCell="1" allowOverlap="1" wp14:anchorId="0E847B55" wp14:editId="0B7C32D7">
+              <wp:anchor distT="0" distB="0" distL="114300" distR="114300" simplePos="0" relativeHeight="251672064" behindDoc="0" locked="0" layoutInCell="1" allowOverlap="1" wp14:anchorId="0E847B55" wp14:editId="0B7C32D7">
                 <wp:simplePos x="0" y="0"/>
                 <wp:positionH relativeFrom="column">
                   <wp:posOffset>4352997</wp:posOffset>
@@ -6460,7 +6448,7 @@
           </mc:Choice>
           <mc:Fallback>
             <w:pict>
-              <v:shape w14:anchorId="0E847B55" id="Caixa de Texto 77" o:spid="_x0000_s1065" type="#_x0000_t202" style="position:absolute;margin-left:342.75pt;margin-top:2.6pt;width:175.7pt;height:20.65pt;z-index:251678208;visibility:visible;mso-wrap-style:square;mso-wrap-distance-left:9pt;mso-wrap-distance-top:0;mso-wrap-distance-right:9pt;mso-wrap-distance-bottom:0;mso-position-horizontal:absolute;mso-position-horizontal-relative:text;mso-position-vertical:absolute;mso-position-vertical-relative:text;v-text-anchor:middle" o:gfxdata="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" filled="f" stroked="f" strokeweight=".5pt">
+              <v:shape w14:anchorId="0E847B55" id="Caixa de Texto 77" o:spid="_x0000_s1065" type="#_x0000_t202" style="position:absolute;margin-left:342.75pt;margin-top:2.6pt;width:175.7pt;height:20.65pt;z-index:251672064;visibility:visible;mso-wrap-style:square;mso-wrap-distance-left:9pt;mso-wrap-distance-top:0;mso-wrap-distance-right:9pt;mso-wrap-distance-bottom:0;mso-position-horizontal:absolute;mso-position-horizontal-relative:text;mso-position-vertical:absolute;mso-position-vertical-relative:text;v-text-anchor:middle" o:gfxdata="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" filled="f" stroked="f" strokeweight=".5pt">
                 <v:textbox>
                   <w:txbxContent>
                     <w:p>
@@ -6514,7 +6502,7 @@
         <mc:AlternateContent>
           <mc:Choice Requires="wps">
             <w:drawing>
-              <wp:anchor distT="0" distB="0" distL="114300" distR="114300" simplePos="0" relativeHeight="251671040" behindDoc="0" locked="0" layoutInCell="1" allowOverlap="1" wp14:anchorId="3F77D111" wp14:editId="729C42FA">
+              <wp:anchor distT="0" distB="0" distL="114300" distR="114300" simplePos="0" relativeHeight="251664896" behindDoc="0" locked="0" layoutInCell="1" allowOverlap="1" wp14:anchorId="3F77D111" wp14:editId="729C42FA">
                 <wp:simplePos x="0" y="0"/>
                 <wp:positionH relativeFrom="page">
                   <wp:posOffset>-342900</wp:posOffset>
@@ -6601,7 +6589,7 @@
           </mc:Choice>
           <mc:Fallback>
             <w:pict>
-              <v:shape w14:anchorId="3F77D111" id="Caixa de Texto 70" o:spid="_x0000_s1066" type="#_x0000_t202" style="position:absolute;margin-left:-27pt;margin-top:24.35pt;width:102pt;height:44pt;rotation:-90;z-index:251671040;visibility:visible;mso-wrap-style:square;mso-width-percent:0;mso-height-percent:0;mso-wrap-distance-left:9pt;mso-wrap-distance-top:0;mso-wrap-distance-right:9pt;mso-wrap-distance-bottom:0;mso-position-horizontal:absolute;mso-position-horizontal-relative:page;mso-position-vertical:absolute;mso-position-vertical-relative:text;mso-width-percent:0;mso-height-percent:0;mso-width-relative:margin;mso-height-relative:margin;v-text-anchor:middle" o:gfxdata="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" filled="f" stroked="f" strokeweight="1.5pt">
+              <v:shape w14:anchorId="3F77D111" id="Caixa de Texto 70" o:spid="_x0000_s1066" type="#_x0000_t202" style="position:absolute;margin-left:-27pt;margin-top:24.35pt;width:102pt;height:44pt;rotation:-90;z-index:251664896;visibility:visible;mso-wrap-style:square;mso-width-percent:0;mso-height-percent:0;mso-wrap-distance-left:9pt;mso-wrap-distance-top:0;mso-wrap-distance-right:9pt;mso-wrap-distance-bottom:0;mso-position-horizontal:absolute;mso-position-horizontal-relative:page;mso-position-vertical:absolute;mso-position-vertical-relative:text;mso-width-percent:0;mso-height-percent:0;mso-width-relative:margin;mso-height-relative:margin;v-text-anchor:middle" o:gfxdata="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" filled="f" stroked="f" strokeweight="1.5pt">
                 <v:textbox>
                   <w:txbxContent>
                     <w:p>
@@ -6711,7 +6699,7 @@
         <mc:AlternateContent>
           <mc:Choice Requires="wps">
             <w:drawing>
-              <wp:anchor distT="0" distB="0" distL="114300" distR="114300" simplePos="0" relativeHeight="251655680" behindDoc="0" locked="0" layoutInCell="1" allowOverlap="1">
+              <wp:anchor distT="0" distB="0" distL="114300" distR="114300" simplePos="0" relativeHeight="251649536" behindDoc="0" locked="0" layoutInCell="1" allowOverlap="1">
                 <wp:simplePos x="0" y="0"/>
                 <wp:positionH relativeFrom="column">
                   <wp:posOffset>-417444</wp:posOffset>
@@ -6784,7 +6772,7 @@
         <mc:AlternateContent>
           <mc:Choice Requires="wps">
             <w:drawing>
-              <wp:anchor distT="0" distB="0" distL="114300" distR="114300" simplePos="0" relativeHeight="251654656" behindDoc="0" locked="0" layoutInCell="1" allowOverlap="1">
+              <wp:anchor distT="0" distB="0" distL="114300" distR="114300" simplePos="0" relativeHeight="251648512" behindDoc="0" locked="0" layoutInCell="1" allowOverlap="1">
                 <wp:simplePos x="0" y="0"/>
                 <wp:positionH relativeFrom="column">
                   <wp:posOffset>-409492</wp:posOffset>
@@ -6862,7 +6850,7 @@
         <mc:AlternateContent>
           <mc:Choice Requires="wpg">
             <w:drawing>
-              <wp:anchor distT="0" distB="0" distL="114300" distR="114300" simplePos="0" relativeHeight="251699712" behindDoc="0" locked="0" layoutInCell="1" allowOverlap="1">
+              <wp:anchor distT="0" distB="0" distL="114300" distR="114300" simplePos="0" relativeHeight="251683328" behindDoc="0" locked="0" layoutInCell="1" allowOverlap="1">
                 <wp:simplePos x="0" y="0"/>
                 <wp:positionH relativeFrom="column">
                   <wp:posOffset>679229</wp:posOffset>
@@ -6973,7 +6961,7 @@
           </mc:Choice>
           <mc:Fallback>
             <w:pict>
-              <v:group id="Agrupar 79" o:spid="_x0000_s1067" style="position:absolute;margin-left:53.5pt;margin-top:6.35pt;width:128.35pt;height:22.65pt;flip:x;z-index:251699712" coordsize="16299,2876" o:gfxdata="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">
+              <v:group id="Agrupar 79" o:spid="_x0000_s1067" style="position:absolute;margin-left:53.5pt;margin-top:6.35pt;width:128.35pt;height:22.65pt;flip:x;z-index:251683328" coordsize="16299,2876" o:gfxdata="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">
                 <v:shape id="Conector de Seta Reta 61" o:spid="_x0000_s1068" type="#_x0000_t32" style="position:absolute;top:2161;width:4452;height:457;flip:y;visibility:visible;mso-wrap-style:square" o:connectortype="straight" o:gfxdata="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" strokecolor="#4472c4 [3204]" strokeweight=".5pt">
                   <v:stroke endarrow="block" joinstyle="miter"/>
                 </v:shape>
@@ -7016,7 +7004,7 @@
         <mc:AlternateContent>
           <mc:Choice Requires="wps">
             <w:drawing>
-              <wp:anchor distT="0" distB="0" distL="114300" distR="114300" simplePos="0" relativeHeight="251679232" behindDoc="0" locked="0" layoutInCell="1" allowOverlap="1" wp14:anchorId="7A3A8A74" wp14:editId="32DE8492">
+              <wp:anchor distT="0" distB="0" distL="114300" distR="114300" simplePos="0" relativeHeight="251673088" behindDoc="0" locked="0" layoutInCell="1" allowOverlap="1" wp14:anchorId="7A3A8A74" wp14:editId="32DE8492">
                 <wp:simplePos x="0" y="0"/>
                 <wp:positionH relativeFrom="margin">
                   <wp:align>right</wp:align>
@@ -7086,7 +7074,7 @@
           </mc:Choice>
           <mc:Fallback>
             <w:pict>
-              <v:shape w14:anchorId="7A3A8A74" id="Caixa de Texto 78" o:spid="_x0000_s1070" type="#_x0000_t202" style="position:absolute;margin-left:124.5pt;margin-top:1.7pt;width:175.7pt;height:20.65pt;z-index:251679232;visibility:visible;mso-wrap-style:square;mso-wrap-distance-left:9pt;mso-wrap-distance-top:0;mso-wrap-distance-right:9pt;mso-wrap-distance-bottom:0;mso-position-horizontal:right;mso-position-horizontal-relative:margin;mso-position-vertical:absolute;mso-position-vertical-relative:text;v-text-anchor:middle" o:gfxdata="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" filled="f" stroked="f" strokeweight=".5pt">
+              <v:shape w14:anchorId="7A3A8A74" id="Caixa de Texto 78" o:spid="_x0000_s1070" type="#_x0000_t202" style="position:absolute;margin-left:124.5pt;margin-top:1.7pt;width:175.7pt;height:20.65pt;z-index:251673088;visibility:visible;mso-wrap-style:square;mso-wrap-distance-left:9pt;mso-wrap-distance-top:0;mso-wrap-distance-right:9pt;mso-wrap-distance-bottom:0;mso-position-horizontal:right;mso-position-horizontal-relative:margin;mso-position-vertical:absolute;mso-position-vertical-relative:text;v-text-anchor:middle" o:gfxdata="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" filled="f" stroked="f" strokeweight=".5pt">
                 <v:textbox>
                   <w:txbxContent>
                     <w:p>
@@ -7130,7 +7118,7 @@
         <mc:AlternateContent>
           <mc:Choice Requires="wps">
             <w:drawing>
-              <wp:anchor distT="0" distB="0" distL="114300" distR="114300" simplePos="0" relativeHeight="251658752" behindDoc="0" locked="0" layoutInCell="1" allowOverlap="1" wp14:anchorId="4947A908" wp14:editId="5D2C7A49">
+              <wp:anchor distT="0" distB="0" distL="114300" distR="114300" simplePos="0" relativeHeight="251652608" behindDoc="0" locked="0" layoutInCell="1" allowOverlap="1" wp14:anchorId="4947A908" wp14:editId="5D2C7A49">
                 <wp:simplePos x="0" y="0"/>
                 <wp:positionH relativeFrom="margin">
                   <wp:align>center</wp:align>
@@ -7223,7 +7211,7 @@
           </mc:Choice>
           <mc:Fallback>
             <w:pict>
-              <v:shape w14:anchorId="4947A908" id="Caixa de Texto 53" o:spid="_x0000_s1071" type="#_x0000_t202" style="position:absolute;margin-left:0;margin-top:9.1pt;width:170.05pt;height:22.65pt;z-index:251658752;visibility:visible;mso-wrap-style:square;mso-height-percent:0;mso-wrap-distance-left:9pt;mso-wrap-distance-top:0;mso-wrap-distance-right:9pt;mso-wrap-distance-bottom:0;mso-position-horizontal:center;mso-position-horizontal-relative:margin;mso-position-vertical:absolute;mso-position-vertical-relative:text;mso-height-percent:0;mso-height-relative:margin;v-text-anchor:middle" o:gfxdata="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" fillcolor="white [3201]" strokeweight="1.5pt">
+              <v:shape w14:anchorId="4947A908" id="Caixa de Texto 53" o:spid="_x0000_s1071" type="#_x0000_t202" style="position:absolute;margin-left:0;margin-top:9.1pt;width:170.05pt;height:22.65pt;z-index:251652608;visibility:visible;mso-wrap-style:square;mso-height-percent:0;mso-wrap-distance-left:9pt;mso-wrap-distance-top:0;mso-wrap-distance-right:9pt;mso-wrap-distance-bottom:0;mso-position-horizontal:center;mso-position-horizontal-relative:margin;mso-position-vertical:absolute;mso-position-vertical-relative:text;mso-height-percent:0;mso-height-relative:margin;v-text-anchor:middle" o:gfxdata="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" fillcolor="white [3201]" strokeweight="1.5pt">
                 <v:textbox>
                   <w:txbxContent>
                     <w:p>
@@ -7305,7 +7293,7 @@
         <mc:AlternateContent>
           <mc:Choice Requires="wps">
             <w:drawing>
-              <wp:anchor distT="0" distB="0" distL="114300" distR="114300" simplePos="0" relativeHeight="251656704" behindDoc="0" locked="0" layoutInCell="1" allowOverlap="1">
+              <wp:anchor distT="0" distB="0" distL="114300" distR="114300" simplePos="0" relativeHeight="251650560" behindDoc="0" locked="0" layoutInCell="1" allowOverlap="1">
                 <wp:simplePos x="0" y="0"/>
                 <wp:positionH relativeFrom="margin">
                   <wp:posOffset>1513840</wp:posOffset>
@@ -7381,7 +7369,7 @@
           </mc:Choice>
           <mc:Fallback>
             <w:pict>
-              <v:rect id="Retângulo 51" o:spid="_x0000_s1072" style="position:absolute;margin-left:119.2pt;margin-top:13.6pt;width:283.6pt;height:120.2pt;z-index:251656704;visibility:visible;mso-wrap-style:square;mso-wrap-distance-left:9pt;mso-wrap-distance-top:0;mso-wrap-distance-right:9pt;mso-wrap-distance-bottom:0;mso-position-horizontal:absolute;mso-position-horizontal-relative:margin;mso-position-vertical:absolute;mso-position-vertical-relative:text;v-text-anchor:middle" o:gfxdata="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" fillcolor="white [3212]" strokecolor="black [3213]" strokeweight="21.5pt">
+              <v:rect id="Retângulo 51" o:spid="_x0000_s1072" style="position:absolute;margin-left:119.2pt;margin-top:13.6pt;width:283.6pt;height:120.2pt;z-index:251650560;visibility:visible;mso-wrap-style:square;mso-wrap-distance-left:9pt;mso-wrap-distance-top:0;mso-wrap-distance-right:9pt;mso-wrap-distance-bottom:0;mso-position-horizontal:absolute;mso-position-horizontal-relative:margin;mso-position-vertical:absolute;mso-position-vertical-relative:text;v-text-anchor:middle" o:gfxdata="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" fillcolor="white [3212]" strokecolor="black [3213]" strokeweight="21.5pt">
                 <v:textbox>
                   <w:txbxContent>
                     <w:p>
@@ -7433,7 +7421,7 @@
         <mc:AlternateContent>
           <mc:Choice Requires="wps">
             <w:drawing>
-              <wp:anchor distT="0" distB="0" distL="114300" distR="114300" simplePos="0" relativeHeight="251670016" behindDoc="0" locked="0" layoutInCell="1" allowOverlap="1" wp14:anchorId="3F77D111" wp14:editId="729C42FA">
+              <wp:anchor distT="0" distB="0" distL="114300" distR="114300" simplePos="0" relativeHeight="251663872" behindDoc="0" locked="0" layoutInCell="1" allowOverlap="1" wp14:anchorId="3F77D111" wp14:editId="729C42FA">
                 <wp:simplePos x="0" y="0"/>
                 <wp:positionH relativeFrom="margin">
                   <wp:posOffset>-546100</wp:posOffset>
@@ -7519,7 +7507,7 @@
           </mc:Choice>
           <mc:Fallback>
             <w:pict>
-              <v:shape w14:anchorId="3F77D111" id="Caixa de Texto 69" o:spid="_x0000_s1073" type="#_x0000_t202" style="position:absolute;margin-left:-43pt;margin-top:23.3pt;width:102.05pt;height:28.35pt;z-index:251670016;visibility:visible;mso-wrap-style:square;mso-width-percent:0;mso-height-percent:0;mso-wrap-distance-left:9pt;mso-wrap-distance-top:0;mso-wrap-distance-right:9pt;mso-wrap-distance-bottom:0;mso-position-horizontal:absolute;mso-position-horizontal-relative:margin;mso-position-vertical:absolute;mso-position-vertical-relative:text;mso-width-percent:0;mso-height-percent:0;mso-width-relative:margin;mso-height-relative:margin;v-text-anchor:middle" o:gfxdata="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" filled="f" stroked="f" strokeweight="1.5pt">
+              <v:shape w14:anchorId="3F77D111" id="Caixa de Texto 69" o:spid="_x0000_s1073" type="#_x0000_t202" style="position:absolute;margin-left:-43pt;margin-top:23.3pt;width:102.05pt;height:28.35pt;z-index:251663872;visibility:visible;mso-wrap-style:square;mso-width-percent:0;mso-height-percent:0;mso-wrap-distance-left:9pt;mso-wrap-distance-top:0;mso-wrap-distance-right:9pt;mso-wrap-distance-bottom:0;mso-position-horizontal:absolute;mso-position-horizontal-relative:margin;mso-position-vertical:absolute;mso-position-vertical-relative:text;mso-width-percent:0;mso-height-percent:0;mso-width-relative:margin;mso-height-relative:margin;v-text-anchor:middle" o:gfxdata="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" filled="f" stroked="f" strokeweight="1.5pt">
                 <v:textbox>
                   <w:txbxContent>
                     <w:p>
@@ -7573,7 +7561,7 @@
         <mc:AlternateContent>
           <mc:Choice Requires="wps">
             <w:drawing>
-              <wp:anchor distT="0" distB="0" distL="114300" distR="114300" simplePos="0" relativeHeight="251657728" behindDoc="0" locked="0" layoutInCell="1" allowOverlap="1">
+              <wp:anchor distT="0" distB="0" distL="114300" distR="114300" simplePos="0" relativeHeight="251651584" behindDoc="0" locked="0" layoutInCell="1" allowOverlap="1">
                 <wp:simplePos x="0" y="0"/>
                 <wp:positionH relativeFrom="margin">
                   <wp:align>center</wp:align>
@@ -7650,7 +7638,7 @@
           </mc:Choice>
           <mc:Fallback>
             <w:pict>
-              <v:shape id="Caixa de Texto 52" o:spid="_x0000_s1074" type="#_x0000_t202" style="position:absolute;margin-left:0;margin-top:3.25pt;width:215.35pt;height:62.6pt;z-index:251657728;visibility:visible;mso-wrap-style:square;mso-wrap-distance-left:9pt;mso-wrap-distance-top:0;mso-wrap-distance-right:9pt;mso-wrap-distance-bottom:0;mso-position-horizontal:center;mso-position-horizontal-relative:margin;mso-position-vertical:absolute;mso-position-vertical-relative:text;v-text-anchor:middle" o:gfxdata="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" filled="f" stroked="f" strokeweight=".5pt">
+              <v:shape id="Caixa de Texto 52" o:spid="_x0000_s1074" type="#_x0000_t202" style="position:absolute;margin-left:0;margin-top:3.25pt;width:215.35pt;height:62.6pt;z-index:251651584;visibility:visible;mso-wrap-style:square;mso-wrap-distance-left:9pt;mso-wrap-distance-top:0;mso-wrap-distance-right:9pt;mso-wrap-distance-bottom:0;mso-position-horizontal:center;mso-position-horizontal-relative:margin;mso-position-vertical:absolute;mso-position-vertical-relative:text;v-text-anchor:middle" o:gfxdata="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" filled="f" stroked="f" strokeweight=".5pt">
                 <v:textbox>
                   <w:txbxContent>
                     <w:p>
@@ -7713,8 +7701,6 @@
           <w:u w:val="single"/>
         </w:rPr>
       </w:pPr>
-      <w:bookmarkStart w:id="0" w:name="_GoBack"/>
-      <w:bookmarkEnd w:id="0"/>
     </w:p>
     <w:p>
       <w:pPr>
@@ -7737,7 +7723,7 @@
         <mc:AlternateContent>
           <mc:Choice Requires="wps">
             <w:drawing>
-              <wp:anchor distT="0" distB="0" distL="114300" distR="114300" simplePos="0" relativeHeight="251691520" behindDoc="0" locked="0" layoutInCell="1" allowOverlap="1" wp14:anchorId="179D7A54" wp14:editId="0F6AA0CA">
+              <wp:anchor distT="0" distB="0" distL="114300" distR="114300" simplePos="0" relativeHeight="251680256" behindDoc="0" locked="0" layoutInCell="1" allowOverlap="1" wp14:anchorId="179D7A54" wp14:editId="0F6AA0CA">
                 <wp:simplePos x="0" y="0"/>
                 <wp:positionH relativeFrom="column">
                   <wp:posOffset>3427730</wp:posOffset>
@@ -7789,17 +7775,7 @@
                                 <w:sz w:val="18"/>
                                 <w:szCs w:val="18"/>
                               </w:rPr>
-                              <w:t>*</w:t>
-                            </w:r>
-                            <w:r>
-                              <w:rPr>
-                                <w:b/>
-                                <w:bCs/>
-                                <w:color w:val="4472C4" w:themeColor="accent1"/>
-                                <w:sz w:val="18"/>
-                                <w:szCs w:val="18"/>
-                              </w:rPr>
-                              <w:t>Mapa externo google maps</w:t>
+                              <w:t>*Mapa externo google maps</w:t>
                             </w:r>
                           </w:p>
                         </w:txbxContent>
@@ -7824,7 +7800,7 @@
           </mc:Choice>
           <mc:Fallback>
             <w:pict>
-              <v:shape w14:anchorId="179D7A54" id="Caixa de Texto 18" o:spid="_x0000_s1075" type="#_x0000_t202" style="position:absolute;margin-left:269.9pt;margin-top:13.7pt;width:121.9pt;height:22.7pt;z-index:251691520;visibility:visible;mso-wrap-style:square;mso-width-percent:0;mso-height-percent:0;mso-wrap-distance-left:9pt;mso-wrap-distance-top:0;mso-wrap-distance-right:9pt;mso-wrap-distance-bottom:0;mso-position-horizontal:absolute;mso-position-horizontal-relative:text;mso-position-vertical:absolute;mso-position-vertical-relative:text;mso-width-percent:0;mso-height-percent:0;mso-width-relative:margin;mso-height-relative:margin;v-text-anchor:middle" o:gfxdata="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" filled="f" stroked="f" strokeweight=".5pt">
+              <v:shape w14:anchorId="179D7A54" id="Caixa de Texto 18" o:spid="_x0000_s1075" type="#_x0000_t202" style="position:absolute;margin-left:269.9pt;margin-top:13.7pt;width:121.9pt;height:22.7pt;z-index:251680256;visibility:visible;mso-wrap-style:square;mso-width-percent:0;mso-height-percent:0;mso-wrap-distance-left:9pt;mso-wrap-distance-top:0;mso-wrap-distance-right:9pt;mso-wrap-distance-bottom:0;mso-position-horizontal:absolute;mso-position-horizontal-relative:text;mso-position-vertical:absolute;mso-position-vertical-relative:text;mso-width-percent:0;mso-height-percent:0;mso-width-relative:margin;mso-height-relative:margin;v-text-anchor:middle" o:gfxdata="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" filled="f" stroked="f" strokeweight=".5pt">
                 <v:textbox>
                   <w:txbxContent>
                     <w:p>
@@ -7847,17 +7823,7 @@
                           <w:sz w:val="18"/>
                           <w:szCs w:val="18"/>
                         </w:rPr>
-                        <w:t>*</w:t>
-                      </w:r>
-                      <w:r>
-                        <w:rPr>
-                          <w:b/>
-                          <w:bCs/>
-                          <w:color w:val="4472C4" w:themeColor="accent1"/>
-                          <w:sz w:val="18"/>
-                          <w:szCs w:val="18"/>
-                        </w:rPr>
-                        <w:t>Mapa externo google maps</w:t>
+                        <w:t>*Mapa externo google maps</w:t>
                       </w:r>
                     </w:p>
                   </w:txbxContent>
@@ -7911,7 +7877,7 @@
         <mc:AlternateContent>
           <mc:Choice Requires="wps">
             <w:drawing>
-              <wp:anchor distT="0" distB="0" distL="114300" distR="114300" simplePos="0" relativeHeight="251695616" behindDoc="0" locked="0" layoutInCell="1" allowOverlap="1" wp14:anchorId="55784BB8" wp14:editId="02FDB3EE">
+              <wp:anchor distT="0" distB="0" distL="114300" distR="114300" simplePos="0" relativeHeight="251682304" behindDoc="0" locked="0" layoutInCell="1" allowOverlap="1" wp14:anchorId="55784BB8" wp14:editId="02FDB3EE">
                 <wp:simplePos x="0" y="0"/>
                 <wp:positionH relativeFrom="margin">
                   <wp:posOffset>4592016</wp:posOffset>
@@ -7957,15 +7923,7 @@
                                 <w:bCs/>
                                 <w:color w:val="4472C4" w:themeColor="accent1"/>
                               </w:rPr>
-                              <w:t>*</w:t>
-                            </w:r>
-                            <w:r>
-                              <w:rPr>
-                                <w:b/>
-                                <w:bCs/>
-                                <w:color w:val="4472C4" w:themeColor="accent1"/>
-                              </w:rPr>
-                              <w:t>background-color</w:t>
+                              <w:t>*background-color</w:t>
                             </w:r>
                           </w:p>
                         </w:txbxContent>
@@ -7990,7 +7948,7 @@
           </mc:Choice>
           <mc:Fallback>
             <w:pict>
-              <v:shape w14:anchorId="55784BB8" id="Caixa de Texto 59" o:spid="_x0000_s1076" type="#_x0000_t202" style="position:absolute;margin-left:361.6pt;margin-top:17.65pt;width:102.05pt;height:22.65pt;z-index:251695616;visibility:visible;mso-wrap-style:square;mso-width-percent:0;mso-height-percent:0;mso-wrap-distance-left:9pt;mso-wrap-distance-top:0;mso-wrap-distance-right:9pt;mso-wrap-distance-bottom:0;mso-position-horizontal:absolute;mso-position-horizontal-relative:margin;mso-position-vertical:absolute;mso-position-vertical-relative:text;mso-width-percent:0;mso-height-percent:0;mso-width-relative:margin;mso-height-relative:margin;v-text-anchor:middle" o:gfxdata="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" filled="f" stroked="f" strokeweight=".5pt">
+              <v:shape w14:anchorId="55784BB8" id="Caixa de Texto 59" o:spid="_x0000_s1076" type="#_x0000_t202" style="position:absolute;margin-left:361.6pt;margin-top:17.65pt;width:102.05pt;height:22.65pt;z-index:251682304;visibility:visible;mso-wrap-style:square;mso-width-percent:0;mso-height-percent:0;mso-wrap-distance-left:9pt;mso-wrap-distance-top:0;mso-wrap-distance-right:9pt;mso-wrap-distance-bottom:0;mso-position-horizontal:absolute;mso-position-horizontal-relative:margin;mso-position-vertical:absolute;mso-position-vertical-relative:text;mso-width-percent:0;mso-height-percent:0;mso-width-relative:margin;mso-height-relative:margin;v-text-anchor:middle" o:gfxdata="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" filled="f" stroked="f" strokeweight=".5pt">
                 <v:textbox>
                   <w:txbxContent>
                     <w:p>
@@ -8007,15 +7965,7 @@
                           <w:bCs/>
                           <w:color w:val="4472C4" w:themeColor="accent1"/>
                         </w:rPr>
-                        <w:t>*</w:t>
-                      </w:r>
-                      <w:r>
-                        <w:rPr>
-                          <w:b/>
-                          <w:bCs/>
-                          <w:color w:val="4472C4" w:themeColor="accent1"/>
-                        </w:rPr>
-                        <w:t>background-color</w:t>
+                        <w:t>*background-color</w:t>
                       </w:r>
                     </w:p>
                   </w:txbxContent>
@@ -8037,7 +7987,7 @@
         <mc:AlternateContent>
           <mc:Choice Requires="wps">
             <w:drawing>
-              <wp:anchor distT="0" distB="0" distL="114300" distR="114300" simplePos="0" relativeHeight="251659776" behindDoc="0" locked="0" layoutInCell="1" allowOverlap="1" wp14:anchorId="4947A908" wp14:editId="5D2C7A49">
+              <wp:anchor distT="0" distB="0" distL="114300" distR="114300" simplePos="0" relativeHeight="251653632" behindDoc="0" locked="0" layoutInCell="1" allowOverlap="1" wp14:anchorId="4947A908" wp14:editId="5D2C7A49">
                 <wp:simplePos x="0" y="0"/>
                 <wp:positionH relativeFrom="margin">
                   <wp:align>center</wp:align>
@@ -8104,21 +8054,7 @@
                                 <w:b/>
                                 <w:bCs/>
                               </w:rPr>
-                              <w:t xml:space="preserve">Texto </w:t>
-                            </w:r>
-                            <w:r>
-                              <w:rPr>
-                                <w:b/>
-                                <w:bCs/>
-                              </w:rPr>
-                              <w:t xml:space="preserve">contatos </w:t>
-                            </w:r>
-                            <w:r>
-                              <w:rPr>
-                                <w:b/>
-                                <w:bCs/>
-                              </w:rPr>
-                              <w:t>(parágrafo)</w:t>
+                              <w:t>Texto contatos (parágrafo)</w:t>
                             </w:r>
                           </w:p>
                           <w:p>
@@ -8135,21 +8071,7 @@
                                 <w:b/>
                                 <w:bCs/>
                               </w:rPr>
-                              <w:t xml:space="preserve">Texto </w:t>
-                            </w:r>
-                            <w:r>
-                              <w:rPr>
-                                <w:b/>
-                                <w:bCs/>
-                              </w:rPr>
-                              <w:t xml:space="preserve">contatos </w:t>
-                            </w:r>
-                            <w:r>
-                              <w:rPr>
-                                <w:b/>
-                                <w:bCs/>
-                              </w:rPr>
-                              <w:t>(parágrafo)</w:t>
+                              <w:t>Texto contatos (parágrafo)</w:t>
                             </w:r>
                           </w:p>
                         </w:txbxContent>
@@ -8171,7 +8093,7 @@
           </mc:Choice>
           <mc:Fallback>
             <w:pict>
-              <v:shape w14:anchorId="4947A908" id="Caixa de Texto 54" o:spid="_x0000_s1077" type="#_x0000_t202" style="position:absolute;margin-left:0;margin-top:2.45pt;width:170.1pt;height:53.85pt;z-index:251659776;visibility:visible;mso-wrap-style:square;mso-height-percent:0;mso-wrap-distance-left:9pt;mso-wrap-distance-top:0;mso-wrap-distance-right:9pt;mso-wrap-distance-bottom:0;mso-position-horizontal:center;mso-position-horizontal-relative:margin;mso-position-vertical:absolute;mso-position-vertical-relative:text;mso-height-percent:0;mso-height-relative:margin;v-text-anchor:middle" o:gfxdata="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" fillcolor="white [3201]" strokeweight="1.5pt">
+              <v:shape w14:anchorId="4947A908" id="Caixa de Texto 54" o:spid="_x0000_s1077" type="#_x0000_t202" style="position:absolute;margin-left:0;margin-top:2.45pt;width:170.1pt;height:53.85pt;z-index:251653632;visibility:visible;mso-wrap-style:square;mso-height-percent:0;mso-wrap-distance-left:9pt;mso-wrap-distance-top:0;mso-wrap-distance-right:9pt;mso-wrap-distance-bottom:0;mso-position-horizontal:center;mso-position-horizontal-relative:margin;mso-position-vertical:absolute;mso-position-vertical-relative:text;mso-height-percent:0;mso-height-relative:margin;v-text-anchor:middle" o:gfxdata="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" fillcolor="white [3201]" strokeweight="1.5pt">
                 <v:textbox>
                   <w:txbxContent>
                     <w:p>
@@ -8205,21 +8127,7 @@
                           <w:b/>
                           <w:bCs/>
                         </w:rPr>
-                        <w:t xml:space="preserve">Texto </w:t>
-                      </w:r>
-                      <w:r>
-                        <w:rPr>
-                          <w:b/>
-                          <w:bCs/>
-                        </w:rPr>
-                        <w:t xml:space="preserve">contatos </w:t>
-                      </w:r>
-                      <w:r>
-                        <w:rPr>
-                          <w:b/>
-                          <w:bCs/>
-                        </w:rPr>
-                        <w:t>(parágrafo)</w:t>
+                        <w:t>Texto contatos (parágrafo)</w:t>
                       </w:r>
                     </w:p>
                     <w:p>
@@ -8236,21 +8144,7 @@
                           <w:b/>
                           <w:bCs/>
                         </w:rPr>
-                        <w:t xml:space="preserve">Texto </w:t>
-                      </w:r>
-                      <w:r>
-                        <w:rPr>
-                          <w:b/>
-                          <w:bCs/>
-                        </w:rPr>
-                        <w:t xml:space="preserve">contatos </w:t>
-                      </w:r>
-                      <w:r>
-                        <w:rPr>
-                          <w:b/>
-                          <w:bCs/>
-                        </w:rPr>
-                        <w:t>(parágrafo)</w:t>
+                        <w:t>Texto contatos (parágrafo)</w:t>
                       </w:r>
                     </w:p>
                   </w:txbxContent>
@@ -8283,7 +8177,7 @@
         <mc:AlternateContent>
           <mc:Choice Requires="wps">
             <w:drawing>
-              <wp:anchor distT="0" distB="0" distL="114300" distR="114300" simplePos="0" relativeHeight="251693568" behindDoc="0" locked="0" layoutInCell="1" allowOverlap="1" wp14:anchorId="20B3EE7E" wp14:editId="31D12613">
+              <wp:anchor distT="0" distB="0" distL="114300" distR="114300" simplePos="0" relativeHeight="251681280" behindDoc="0" locked="0" layoutInCell="1" allowOverlap="1" wp14:anchorId="20B3EE7E" wp14:editId="31D12613">
                 <wp:simplePos x="0" y="0"/>
                 <wp:positionH relativeFrom="column">
                   <wp:posOffset>4257923</wp:posOffset>
@@ -8384,7 +8278,7 @@
         <mc:AlternateContent>
           <mc:Choice Requires="wps">
             <w:drawing>
-              <wp:anchor distT="0" distB="0" distL="114300" distR="114300" simplePos="0" relativeHeight="251661824" behindDoc="0" locked="0" layoutInCell="1" allowOverlap="1">
+              <wp:anchor distT="0" distB="0" distL="114300" distR="114300" simplePos="0" relativeHeight="251655680" behindDoc="0" locked="0" layoutInCell="1" allowOverlap="1">
                 <wp:simplePos x="0" y="0"/>
                 <wp:positionH relativeFrom="column">
                   <wp:posOffset>-381000</wp:posOffset>
@@ -8457,7 +8351,7 @@
         <mc:AlternateContent>
           <mc:Choice Requires="wps">
             <w:drawing>
-              <wp:anchor distT="0" distB="0" distL="114300" distR="114300" simplePos="0" relativeHeight="251660800" behindDoc="0" locked="0" layoutInCell="1" allowOverlap="1">
+              <wp:anchor distT="0" distB="0" distL="114300" distR="114300" simplePos="0" relativeHeight="251654656" behindDoc="0" locked="0" layoutInCell="1" allowOverlap="1">
                 <wp:simplePos x="0" y="0"/>
                 <wp:positionH relativeFrom="column">
                   <wp:posOffset>-409493</wp:posOffset>
@@ -8524,7 +8418,7 @@
         <mc:AlternateContent>
           <mc:Choice Requires="wps">
             <w:drawing>
-              <wp:anchor distT="0" distB="0" distL="114300" distR="114300" simplePos="0" relativeHeight="251633152" behindDoc="0" locked="0" layoutInCell="1" allowOverlap="1">
+              <wp:anchor distT="0" distB="0" distL="114300" distR="114300" simplePos="0" relativeHeight="251627008" behindDoc="0" locked="0" layoutInCell="1" allowOverlap="1">
                 <wp:simplePos x="0" y="0"/>
                 <wp:positionH relativeFrom="column">
                   <wp:posOffset>-401320</wp:posOffset>
@@ -8603,7 +8497,7 @@
         <mc:AlternateContent>
           <mc:Choice Requires="wps">
             <w:drawing>
-              <wp:anchor distT="0" distB="0" distL="114300" distR="114300" simplePos="0" relativeHeight="251685376" behindDoc="0" locked="0" layoutInCell="1" allowOverlap="1">
+              <wp:anchor distT="0" distB="0" distL="114300" distR="114300" simplePos="0" relativeHeight="251679232" behindDoc="0" locked="0" layoutInCell="1" allowOverlap="1">
                 <wp:simplePos x="0" y="0"/>
                 <wp:positionH relativeFrom="column">
                   <wp:posOffset>-108916</wp:posOffset>
@@ -8655,29 +8549,7 @@
                                 <w:sz w:val="20"/>
                                 <w:szCs w:val="20"/>
                               </w:rPr>
-                              <w:t>*Lista informativa (</w:t>
-                            </w:r>
-                            <w:proofErr w:type="spellStart"/>
-                            <w:r>
-                              <w:rPr>
-                                <w:b/>
-                                <w:bCs/>
-                                <w:color w:val="4472C4" w:themeColor="accent1"/>
-                                <w:sz w:val="20"/>
-                                <w:szCs w:val="20"/>
-                              </w:rPr>
-                              <w:t>ol</w:t>
-                            </w:r>
-                            <w:proofErr w:type="spellEnd"/>
-                            <w:r>
-                              <w:rPr>
-                                <w:b/>
-                                <w:bCs/>
-                                <w:color w:val="4472C4" w:themeColor="accent1"/>
-                                <w:sz w:val="20"/>
-                                <w:szCs w:val="20"/>
-                              </w:rPr>
-                              <w:t>)</w:t>
+                              <w:t>*Lista informativa (ol)</w:t>
                             </w:r>
                           </w:p>
                         </w:txbxContent>
@@ -8702,7 +8574,7 @@
           </mc:Choice>
           <mc:Fallback>
             <w:pict>
-              <v:shape id="Caixa de Texto 11" o:spid="_x0000_s1078" type="#_x0000_t202" style="position:absolute;margin-left:-8.6pt;margin-top:5.05pt;width:85pt;height:34pt;z-index:251685376;visibility:visible;mso-wrap-style:square;mso-width-percent:0;mso-height-percent:0;mso-wrap-distance-left:9pt;mso-wrap-distance-top:0;mso-wrap-distance-right:9pt;mso-wrap-distance-bottom:0;mso-position-horizontal:absolute;mso-position-horizontal-relative:text;mso-position-vertical:absolute;mso-position-vertical-relative:text;mso-width-percent:0;mso-height-percent:0;mso-width-relative:margin;mso-height-relative:margin;v-text-anchor:middle" o:gfxdata="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" filled="f" stroked="f" strokeweight=".5pt">
+              <v:shape id="Caixa de Texto 11" o:spid="_x0000_s1078" type="#_x0000_t202" style="position:absolute;margin-left:-8.6pt;margin-top:5.05pt;width:85pt;height:34pt;z-index:251679232;visibility:visible;mso-wrap-style:square;mso-width-percent:0;mso-height-percent:0;mso-wrap-distance-left:9pt;mso-wrap-distance-top:0;mso-wrap-distance-right:9pt;mso-wrap-distance-bottom:0;mso-position-horizontal:absolute;mso-position-horizontal-relative:text;mso-position-vertical:absolute;mso-position-vertical-relative:text;mso-width-percent:0;mso-height-percent:0;mso-width-relative:margin;mso-height-relative:margin;v-text-anchor:middle" o:gfxdata="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" filled="f" stroked="f" strokeweight=".5pt">
                 <v:textbox>
                   <w:txbxContent>
                     <w:p>
@@ -8725,29 +8597,7 @@
                           <w:sz w:val="20"/>
                           <w:szCs w:val="20"/>
                         </w:rPr>
-                        <w:t>*Lista informativa (</w:t>
-                      </w:r>
-                      <w:proofErr w:type="spellStart"/>
-                      <w:r>
-                        <w:rPr>
-                          <w:b/>
-                          <w:bCs/>
-                          <w:color w:val="4472C4" w:themeColor="accent1"/>
-                          <w:sz w:val="20"/>
-                          <w:szCs w:val="20"/>
-                        </w:rPr>
-                        <w:t>ol</w:t>
-                      </w:r>
-                      <w:proofErr w:type="spellEnd"/>
-                      <w:r>
-                        <w:rPr>
-                          <w:b/>
-                          <w:bCs/>
-                          <w:color w:val="4472C4" w:themeColor="accent1"/>
-                          <w:sz w:val="20"/>
-                          <w:szCs w:val="20"/>
-                        </w:rPr>
-                        <w:t>)</w:t>
+                        <w:t>*Lista informativa (ol)</w:t>
                       </w:r>
                     </w:p>
                   </w:txbxContent>
@@ -8768,7 +8618,7 @@
         <mc:AlternateContent>
           <mc:Choice Requires="wps">
             <w:drawing>
-              <wp:anchor distT="0" distB="0" distL="114300" distR="114300" simplePos="0" relativeHeight="251663872" behindDoc="0" locked="0" layoutInCell="1" allowOverlap="1" wp14:anchorId="40CB721F" wp14:editId="57E5F563">
+              <wp:anchor distT="0" distB="0" distL="114300" distR="114300" simplePos="0" relativeHeight="251657728" behindDoc="0" locked="0" layoutInCell="1" allowOverlap="1" wp14:anchorId="40CB721F" wp14:editId="57E5F563">
                 <wp:simplePos x="0" y="0"/>
                 <wp:positionH relativeFrom="margin">
                   <wp:align>center</wp:align>
@@ -8859,7 +8709,7 @@
           </mc:Choice>
           <mc:Fallback>
             <w:pict>
-              <v:shape w14:anchorId="40CB721F" id="Caixa de Texto 56" o:spid="_x0000_s1079" type="#_x0000_t202" style="position:absolute;margin-left:0;margin-top:2.35pt;width:170.05pt;height:22.65pt;z-index:251663872;visibility:visible;mso-wrap-style:square;mso-height-percent:0;mso-wrap-distance-left:9pt;mso-wrap-distance-top:0;mso-wrap-distance-right:9pt;mso-wrap-distance-bottom:0;mso-position-horizontal:center;mso-position-horizontal-relative:margin;mso-position-vertical:absolute;mso-position-vertical-relative:text;mso-height-percent:0;mso-height-relative:margin;v-text-anchor:middle" o:gfxdata="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" fillcolor="white [3201]" stroked="f" strokeweight="1.5pt">
+              <v:shape w14:anchorId="40CB721F" id="Caixa de Texto 56" o:spid="_x0000_s1079" type="#_x0000_t202" style="position:absolute;margin-left:0;margin-top:2.35pt;width:170.05pt;height:22.65pt;z-index:251657728;visibility:visible;mso-wrap-style:square;mso-height-percent:0;mso-wrap-distance-left:9pt;mso-wrap-distance-top:0;mso-wrap-distance-right:9pt;mso-wrap-distance-bottom:0;mso-position-horizontal:center;mso-position-horizontal-relative:margin;mso-position-vertical:absolute;mso-position-vertical-relative:text;mso-height-percent:0;mso-height-relative:margin;v-text-anchor:middle" o:gfxdata="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" fillcolor="white [3201]" stroked="f" strokeweight="1.5pt">
                 <v:textbox>
                   <w:txbxContent>
                     <w:p>
@@ -8930,7 +8780,7 @@
         <mc:AlternateContent>
           <mc:Choice Requires="wps">
             <w:drawing>
-              <wp:anchor distT="0" distB="0" distL="114300" distR="114300" simplePos="0" relativeHeight="251684352" behindDoc="0" locked="0" layoutInCell="1" allowOverlap="1">
+              <wp:anchor distT="0" distB="0" distL="114300" distR="114300" simplePos="0" relativeHeight="251678208" behindDoc="0" locked="0" layoutInCell="1" allowOverlap="1">
                 <wp:simplePos x="0" y="0"/>
                 <wp:positionH relativeFrom="column">
                   <wp:posOffset>489005</wp:posOffset>
@@ -9000,7 +8850,7 @@
         <mc:AlternateContent>
           <mc:Choice Requires="wps">
             <w:drawing>
-              <wp:anchor distT="0" distB="0" distL="114300" distR="114300" simplePos="0" relativeHeight="251681280" behindDoc="0" locked="0" layoutInCell="1" allowOverlap="1">
+              <wp:anchor distT="0" distB="0" distL="114300" distR="114300" simplePos="0" relativeHeight="251675136" behindDoc="0" locked="0" layoutInCell="1" allowOverlap="1">
                 <wp:simplePos x="0" y="0"/>
                 <wp:positionH relativeFrom="margin">
                   <wp:posOffset>5796280</wp:posOffset>
@@ -9079,7 +8929,7 @@
           </mc:Choice>
           <mc:Fallback>
             <w:pict>
-              <v:shape id="Caixa de Texto 5" o:spid="_x0000_s1080" type="#_x0000_t202" style="position:absolute;margin-left:456.4pt;margin-top:4.3pt;width:42.5pt;height:22.65pt;z-index:251681280;visibility:visible;mso-wrap-style:square;mso-width-percent:0;mso-height-percent:0;mso-wrap-distance-left:9pt;mso-wrap-distance-top:0;mso-wrap-distance-right:9pt;mso-wrap-distance-bottom:0;mso-position-horizontal:absolute;mso-position-horizontal-relative:margin;mso-position-vertical:absolute;mso-position-vertical-relative:text;mso-width-percent:0;mso-height-percent:0;mso-width-relative:margin;mso-height-relative:margin;v-text-anchor:middle" o:gfxdata="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" filled="f" stroked="f" strokeweight=".5pt">
+              <v:shape id="Caixa de Texto 5" o:spid="_x0000_s1080" type="#_x0000_t202" style="position:absolute;margin-left:456.4pt;margin-top:4.3pt;width:42.5pt;height:22.65pt;z-index:251675136;visibility:visible;mso-wrap-style:square;mso-width-percent:0;mso-height-percent:0;mso-wrap-distance-left:9pt;mso-wrap-distance-top:0;mso-wrap-distance-right:9pt;mso-wrap-distance-bottom:0;mso-position-horizontal:absolute;mso-position-horizontal-relative:margin;mso-position-vertical:absolute;mso-position-vertical-relative:text;mso-width-percent:0;mso-height-percent:0;mso-width-relative:margin;mso-height-relative:margin;v-text-anchor:middle" o:gfxdata="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" filled="f" stroked="f" strokeweight=".5pt">
                 <v:textbox>
                   <w:txbxContent>
                     <w:p>
@@ -9126,7 +8976,7 @@
         <mc:AlternateContent>
           <mc:Choice Requires="wps">
             <w:drawing>
-              <wp:anchor distT="0" distB="0" distL="114300" distR="114300" simplePos="0" relativeHeight="251680256" behindDoc="0" locked="0" layoutInCell="1" allowOverlap="1">
+              <wp:anchor distT="0" distB="0" distL="114300" distR="114300" simplePos="0" relativeHeight="251674112" behindDoc="0" locked="0" layoutInCell="1" allowOverlap="1">
                 <wp:simplePos x="0" y="0"/>
                 <wp:positionH relativeFrom="column">
                   <wp:posOffset>5227983</wp:posOffset>
@@ -9210,7 +9060,7 @@
         <mc:AlternateContent>
           <mc:Choice Requires="wps">
             <w:drawing>
-              <wp:anchor distT="0" distB="0" distL="114300" distR="114300" simplePos="0" relativeHeight="251668992" behindDoc="0" locked="0" layoutInCell="1" allowOverlap="1" wp14:anchorId="3F77D111" wp14:editId="729C42FA">
+              <wp:anchor distT="0" distB="0" distL="114300" distR="114300" simplePos="0" relativeHeight="251662848" behindDoc="0" locked="0" layoutInCell="1" allowOverlap="1" wp14:anchorId="3F77D111" wp14:editId="729C42FA">
                 <wp:simplePos x="0" y="0"/>
                 <wp:positionH relativeFrom="page">
                   <wp:posOffset>0</wp:posOffset>
@@ -9296,7 +9146,7 @@
           </mc:Choice>
           <mc:Fallback>
             <w:pict>
-              <v:shape w14:anchorId="3F77D111" id="Caixa de Texto 67" o:spid="_x0000_s1081" type="#_x0000_t202" style="position:absolute;margin-left:0;margin-top:22.1pt;width:104.5pt;height:28.35pt;z-index:251668992;visibility:visible;mso-wrap-style:square;mso-width-percent:0;mso-height-percent:0;mso-wrap-distance-left:9pt;mso-wrap-distance-top:0;mso-wrap-distance-right:9pt;mso-wrap-distance-bottom:0;mso-position-horizontal:absolute;mso-position-horizontal-relative:page;mso-position-vertical:absolute;mso-position-vertical-relative:text;mso-width-percent:0;mso-height-percent:0;mso-width-relative:margin;mso-height-relative:margin;v-text-anchor:middle" o:gfxdata="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" filled="f" stroked="f" strokeweight="1.5pt">
+              <v:shape w14:anchorId="3F77D111" id="Caixa de Texto 67" o:spid="_x0000_s1081" type="#_x0000_t202" style="position:absolute;margin-left:0;margin-top:22.1pt;width:104.5pt;height:28.35pt;z-index:251662848;visibility:visible;mso-wrap-style:square;mso-width-percent:0;mso-height-percent:0;mso-wrap-distance-left:9pt;mso-wrap-distance-top:0;mso-wrap-distance-right:9pt;mso-wrap-distance-bottom:0;mso-position-horizontal:absolute;mso-position-horizontal-relative:page;mso-position-vertical:absolute;mso-position-vertical-relative:text;mso-width-percent:0;mso-height-percent:0;mso-width-relative:margin;mso-height-relative:margin;v-text-anchor:middle" o:gfxdata="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" filled="f" stroked="f" strokeweight="1.5pt">
                 <v:textbox>
                   <w:txbxContent>
                     <w:p>
@@ -9350,7 +9200,7 @@
         <mc:AlternateContent>
           <mc:Choice Requires="wps">
             <w:drawing>
-              <wp:anchor distT="0" distB="0" distL="114300" distR="114300" simplePos="0" relativeHeight="251662848" behindDoc="0" locked="0" layoutInCell="1" allowOverlap="1" wp14:anchorId="4947A908" wp14:editId="5D2C7A49">
+              <wp:anchor distT="0" distB="0" distL="114300" distR="114300" simplePos="0" relativeHeight="251656704" behindDoc="0" locked="0" layoutInCell="1" allowOverlap="1" wp14:anchorId="4947A908" wp14:editId="5D2C7A49">
                 <wp:simplePos x="0" y="0"/>
                 <wp:positionH relativeFrom="margin">
                   <wp:align>center</wp:align>
@@ -9565,7 +9415,7 @@
           </mc:Choice>
           <mc:Fallback>
             <w:pict>
-              <v:shape w14:anchorId="4947A908" id="Caixa de Texto 55" o:spid="_x0000_s1082" type="#_x0000_t202" style="position:absolute;margin-left:0;margin-top:.5pt;width:353.35pt;height:96.3pt;z-index:251662848;visibility:visible;mso-wrap-style:square;mso-width-percent:0;mso-height-percent:0;mso-wrap-distance-left:9pt;mso-wrap-distance-top:0;mso-wrap-distance-right:9pt;mso-wrap-distance-bottom:0;mso-position-horizontal:center;mso-position-horizontal-relative:margin;mso-position-vertical:absolute;mso-position-vertical-relative:text;mso-width-percent:0;mso-height-percent:0;mso-width-relative:margin;mso-height-relative:margin;v-text-anchor:middle" o:gfxdata="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" fillcolor="white [3212]" stroked="f" strokeweight="2.25pt">
+              <v:shape w14:anchorId="4947A908" id="Caixa de Texto 55" o:spid="_x0000_s1082" type="#_x0000_t202" style="position:absolute;margin-left:0;margin-top:.5pt;width:353.35pt;height:96.3pt;z-index:251656704;visibility:visible;mso-wrap-style:square;mso-width-percent:0;mso-height-percent:0;mso-wrap-distance-left:9pt;mso-wrap-distance-top:0;mso-wrap-distance-right:9pt;mso-wrap-distance-bottom:0;mso-position-horizontal:center;mso-position-horizontal-relative:margin;mso-position-vertical:absolute;mso-position-vertical-relative:text;mso-width-percent:0;mso-height-percent:0;mso-width-relative:margin;mso-height-relative:margin;v-text-anchor:middle" o:gfxdata="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" fillcolor="white [3212]" stroked="f" strokeweight="2.25pt">
                 <v:textbox>
                   <w:txbxContent>
                     <w:p>
@@ -9790,7 +9640,7 @@
         <mc:AlternateContent>
           <mc:Choice Requires="wps">
             <w:drawing>
-              <wp:anchor distT="0" distB="0" distL="114300" distR="114300" simplePos="0" relativeHeight="251714048" behindDoc="0" locked="0" layoutInCell="1" allowOverlap="1">
+              <wp:anchor distT="0" distB="0" distL="114300" distR="114300" simplePos="0" relativeHeight="251691520" behindDoc="0" locked="0" layoutInCell="1" allowOverlap="1">
                 <wp:simplePos x="0" y="0"/>
                 <wp:positionH relativeFrom="column">
                   <wp:posOffset>4204335</wp:posOffset>
@@ -9862,7 +9712,7 @@
           </mc:Choice>
           <mc:Fallback>
             <w:pict>
-              <v:shape id="Caixa de Texto 92" o:spid="_x0000_s1083" type="#_x0000_t202" style="position:absolute;margin-left:331.05pt;margin-top:18.5pt;width:85.75pt;height:19.85pt;z-index:251714048;visibility:visible;mso-wrap-style:square;mso-height-percent:0;mso-wrap-distance-left:9pt;mso-wrap-distance-top:0;mso-wrap-distance-right:9pt;mso-wrap-distance-bottom:0;mso-position-horizontal:absolute;mso-position-horizontal-relative:text;mso-position-vertical:absolute;mso-position-vertical-relative:text;mso-height-percent:0;mso-height-relative:margin;v-text-anchor:top" o:gfxdata="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" filled="f" stroked="f" strokeweight=".5pt">
+              <v:shape id="Caixa de Texto 92" o:spid="_x0000_s1083" type="#_x0000_t202" style="position:absolute;margin-left:331.05pt;margin-top:18.5pt;width:85.75pt;height:19.85pt;z-index:251691520;visibility:visible;mso-wrap-style:square;mso-height-percent:0;mso-wrap-distance-left:9pt;mso-wrap-distance-top:0;mso-wrap-distance-right:9pt;mso-wrap-distance-bottom:0;mso-position-horizontal:absolute;mso-position-horizontal-relative:text;mso-position-vertical:absolute;mso-position-vertical-relative:text;mso-height-percent:0;mso-height-relative:margin;v-text-anchor:top" o:gfxdata="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" filled="f" stroked="f" strokeweight=".5pt">
                 <v:textbox>
                   <w:txbxContent>
                     <w:p>
@@ -9904,7 +9754,7 @@
         <mc:AlternateContent>
           <mc:Choice Requires="wps">
             <w:drawing>
-              <wp:anchor distT="0" distB="0" distL="114300" distR="114300" simplePos="0" relativeHeight="251682304" behindDoc="0" locked="0" layoutInCell="1" allowOverlap="1">
+              <wp:anchor distT="0" distB="0" distL="114300" distR="114300" simplePos="0" relativeHeight="251676160" behindDoc="0" locked="0" layoutInCell="1" allowOverlap="1">
                 <wp:simplePos x="0" y="0"/>
                 <wp:positionH relativeFrom="column">
                   <wp:posOffset>3025140</wp:posOffset>
@@ -9974,7 +9824,7 @@
         <mc:AlternateContent>
           <mc:Choice Requires="wps">
             <w:drawing>
-              <wp:anchor distT="0" distB="0" distL="114300" distR="114300" simplePos="0" relativeHeight="251683328" behindDoc="0" locked="0" layoutInCell="1" allowOverlap="1">
+              <wp:anchor distT="0" distB="0" distL="114300" distR="114300" simplePos="0" relativeHeight="251677184" behindDoc="0" locked="0" layoutInCell="1" allowOverlap="1">
                 <wp:simplePos x="0" y="0"/>
                 <wp:positionH relativeFrom="column">
                   <wp:posOffset>2555240</wp:posOffset>
@@ -10047,7 +9897,7 @@
           </mc:Choice>
           <mc:Fallback>
             <w:pict>
-              <v:shape id="Caixa de Texto 9" o:spid="_x0000_s1084" type="#_x0000_t202" style="position:absolute;margin-left:201.2pt;margin-top:18.9pt;width:73.85pt;height:21.25pt;z-index:251683328;visibility:visible;mso-wrap-style:square;mso-wrap-distance-left:9pt;mso-wrap-distance-top:0;mso-wrap-distance-right:9pt;mso-wrap-distance-bottom:0;mso-position-horizontal:absolute;mso-position-horizontal-relative:text;mso-position-vertical:absolute;mso-position-vertical-relative:text;v-text-anchor:top" o:gfxdata="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" filled="f" stroked="f" strokeweight=".5pt">
+              <v:shape id="Caixa de Texto 9" o:spid="_x0000_s1084" type="#_x0000_t202" style="position:absolute;margin-left:201.2pt;margin-top:18.9pt;width:73.85pt;height:21.25pt;z-index:251677184;visibility:visible;mso-wrap-style:square;mso-wrap-distance-left:9pt;mso-wrap-distance-top:0;mso-wrap-distance-right:9pt;mso-wrap-distance-bottom:0;mso-position-horizontal:absolute;mso-position-horizontal-relative:text;mso-position-vertical:absolute;mso-position-vertical-relative:text;v-text-anchor:top" o:gfxdata="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" filled="f" stroked="f" strokeweight=".5pt">
                 <v:textbox>
                   <w:txbxContent>
                     <w:p>
@@ -10093,7 +9943,7 @@
         <mc:AlternateContent>
           <mc:Choice Requires="wps">
             <w:drawing>
-              <wp:anchor distT="0" distB="0" distL="114300" distR="114300" simplePos="0" relativeHeight="251666944" behindDoc="0" locked="0" layoutInCell="1" allowOverlap="1">
+              <wp:anchor distT="0" distB="0" distL="114300" distR="114300" simplePos="0" relativeHeight="251660800" behindDoc="0" locked="0" layoutInCell="1" allowOverlap="1">
                 <wp:simplePos x="0" y="0"/>
                 <wp:positionH relativeFrom="margin">
                   <wp:align>right</wp:align>
@@ -10202,7 +10052,7 @@
         <mc:AlternateContent>
           <mc:Choice Requires="wps">
             <w:drawing>
-              <wp:anchor distT="0" distB="0" distL="114300" distR="114300" simplePos="0" relativeHeight="251713024" behindDoc="0" locked="0" layoutInCell="1" allowOverlap="1">
+              <wp:anchor distT="0" distB="0" distL="114300" distR="114300" simplePos="0" relativeHeight="251690496" behindDoc="0" locked="0" layoutInCell="1" allowOverlap="1">
                 <wp:simplePos x="0" y="0"/>
                 <wp:positionH relativeFrom="column">
                   <wp:posOffset>4599305</wp:posOffset>
@@ -10272,7 +10122,7 @@
         <mc:AlternateContent>
           <mc:Choice Requires="wps">
             <w:drawing>
-              <wp:anchor distT="0" distB="0" distL="114300" distR="114300" simplePos="0" relativeHeight="251665920" behindDoc="0" locked="0" layoutInCell="1" allowOverlap="1" wp14:anchorId="25B16CD5" wp14:editId="22A8E56C">
+              <wp:anchor distT="0" distB="0" distL="114300" distR="114300" simplePos="0" relativeHeight="251659776" behindDoc="0" locked="0" layoutInCell="1" allowOverlap="1" wp14:anchorId="25B16CD5" wp14:editId="22A8E56C">
                 <wp:simplePos x="0" y="0"/>
                 <wp:positionH relativeFrom="margin">
                   <wp:posOffset>-478155</wp:posOffset>
@@ -10348,7 +10198,7 @@
           </mc:Choice>
           <mc:Fallback>
             <w:pict>
-              <v:shape w14:anchorId="25B16CD5" id="Caixa de Texto 58" o:spid="_x0000_s1085" type="#_x0000_t202" style="position:absolute;margin-left:-37.65pt;margin-top:29.8pt;width:102pt;height:28.3pt;z-index:251665920;visibility:visible;mso-wrap-style:square;mso-width-percent:0;mso-height-percent:0;mso-wrap-distance-left:9pt;mso-wrap-distance-top:0;mso-wrap-distance-right:9pt;mso-wrap-distance-bottom:0;mso-position-horizontal:absolute;mso-position-horizontal-relative:margin;mso-position-vertical:absolute;mso-position-vertical-relative:text;mso-width-percent:0;mso-height-percent:0;mso-width-relative:margin;mso-height-relative:margin;v-text-anchor:middle" o:gfxdata="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" filled="f" stroked="f" strokeweight="1.5pt">
+              <v:shape w14:anchorId="25B16CD5" id="Caixa de Texto 58" o:spid="_x0000_s1085" type="#_x0000_t202" style="position:absolute;margin-left:-37.65pt;margin-top:29.8pt;width:102pt;height:28.3pt;z-index:251659776;visibility:visible;mso-wrap-style:square;mso-width-percent:0;mso-height-percent:0;mso-wrap-distance-left:9pt;mso-wrap-distance-top:0;mso-wrap-distance-right:9pt;mso-wrap-distance-bottom:0;mso-position-horizontal:absolute;mso-position-horizontal-relative:margin;mso-position-vertical:absolute;mso-position-vertical-relative:text;mso-width-percent:0;mso-height-percent:0;mso-width-relative:margin;mso-height-relative:margin;v-text-anchor:middle" o:gfxdata="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" filled="f" stroked="f" strokeweight="1.5pt">
                 <v:textbox>
                   <w:txbxContent>
                     <w:p>
@@ -10392,7 +10242,7 @@
         <mc:AlternateContent>
           <mc:Choice Requires="wps">
             <w:drawing>
-              <wp:anchor distT="0" distB="0" distL="114300" distR="114300" simplePos="0" relativeHeight="251667968" behindDoc="0" locked="0" layoutInCell="1" allowOverlap="1">
+              <wp:anchor distT="0" distB="0" distL="114300" distR="114300" simplePos="0" relativeHeight="251661824" behindDoc="0" locked="0" layoutInCell="1" allowOverlap="1">
                 <wp:simplePos x="0" y="0"/>
                 <wp:positionH relativeFrom="column">
                   <wp:posOffset>5886450</wp:posOffset>
@@ -10441,23 +10291,13 @@
                               </w:rPr>
                               <w:t>*</w:t>
                             </w:r>
-                            <w:proofErr w:type="spellStart"/>
                             <w:r>
                               <w:rPr>
                                 <w:b/>
                                 <w:bCs/>
                                 <w:color w:val="4472C4" w:themeColor="accent1"/>
                               </w:rPr>
-                              <w:t>Ico</w:t>
-                            </w:r>
-                            <w:proofErr w:type="spellEnd"/>
-                            <w:r>
-                              <w:rPr>
-                                <w:b/>
-                                <w:bCs/>
-                                <w:color w:val="4472C4" w:themeColor="accent1"/>
-                              </w:rPr>
-                              <w:t xml:space="preserve"> link fixo</w:t>
+                              <w:t>Ico link fixo</w:t>
                             </w:r>
                           </w:p>
                         </w:txbxContent>
@@ -10479,7 +10319,7 @@
           </mc:Choice>
           <mc:Fallback>
             <w:pict>
-              <v:shape id="Caixa de Texto 62" o:spid="_x0000_s1086" type="#_x0000_t202" style="position:absolute;margin-left:463.5pt;margin-top:36.4pt;width:73.7pt;height:20.65pt;z-index:251667968;visibility:visible;mso-wrap-style:square;mso-width-percent:0;mso-wrap-distance-left:9pt;mso-wrap-distance-top:0;mso-wrap-distance-right:9pt;mso-wrap-distance-bottom:0;mso-position-horizontal:absolute;mso-position-horizontal-relative:text;mso-position-vertical:absolute;mso-position-vertical-relative:text;mso-width-percent:0;mso-width-relative:margin;v-text-anchor:top" o:gfxdata="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" filled="f" stroked="f" strokeweight=".5pt">
+              <v:shape id="Caixa de Texto 62" o:spid="_x0000_s1086" type="#_x0000_t202" style="position:absolute;margin-left:463.5pt;margin-top:36.4pt;width:73.7pt;height:20.65pt;z-index:251661824;visibility:visible;mso-wrap-style:square;mso-width-percent:0;mso-wrap-distance-left:9pt;mso-wrap-distance-top:0;mso-wrap-distance-right:9pt;mso-wrap-distance-bottom:0;mso-position-horizontal:absolute;mso-position-horizontal-relative:text;mso-position-vertical:absolute;mso-position-vertical-relative:text;mso-width-percent:0;mso-width-relative:margin;v-text-anchor:top" o:gfxdata="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" filled="f" stroked="f" strokeweight=".5pt">
                 <v:textbox>
                   <w:txbxContent>
                     <w:p>
@@ -10499,23 +10339,13 @@
                         </w:rPr>
                         <w:t>*</w:t>
                       </w:r>
-                      <w:proofErr w:type="spellStart"/>
                       <w:r>
                         <w:rPr>
                           <w:b/>
                           <w:bCs/>
                           <w:color w:val="4472C4" w:themeColor="accent1"/>
                         </w:rPr>
-                        <w:t>Ico</w:t>
-                      </w:r>
-                      <w:proofErr w:type="spellEnd"/>
-                      <w:r>
-                        <w:rPr>
-                          <w:b/>
-                          <w:bCs/>
-                          <w:color w:val="4472C4" w:themeColor="accent1"/>
-                        </w:rPr>
-                        <w:t xml:space="preserve"> link fixo</w:t>
+                        <w:t>Ico link fixo</w:t>
                       </w:r>
                     </w:p>
                   </w:txbxContent>
@@ -10536,7 +10366,7 @@
         <mc:AlternateContent>
           <mc:Choice Requires="wps">
             <w:drawing>
-              <wp:anchor distT="0" distB="0" distL="114300" distR="114300" simplePos="0" relativeHeight="251664896" behindDoc="0" locked="0" layoutInCell="1" allowOverlap="1" wp14:anchorId="25B16CD5" wp14:editId="22A8E56C">
+              <wp:anchor distT="0" distB="0" distL="114300" distR="114300" simplePos="0" relativeHeight="251658752" behindDoc="0" locked="0" layoutInCell="1" allowOverlap="1" wp14:anchorId="25B16CD5" wp14:editId="22A8E56C">
                 <wp:simplePos x="0" y="0"/>
                 <wp:positionH relativeFrom="margin">
                   <wp:posOffset>2243455</wp:posOffset>
@@ -10638,7 +10468,7 @@
           </mc:Choice>
           <mc:Fallback>
             <w:pict>
-              <v:shape w14:anchorId="25B16CD5" id="Caixa de Texto 57" o:spid="_x0000_s1087" type="#_x0000_t202" style="position:absolute;margin-left:176.65pt;margin-top:28.95pt;width:170.05pt;height:34pt;z-index:251664896;visibility:visible;mso-wrap-style:square;mso-height-percent:0;mso-wrap-distance-left:9pt;mso-wrap-distance-top:0;mso-wrap-distance-right:9pt;mso-wrap-distance-bottom:0;mso-position-horizontal:absolute;mso-position-horizontal-relative:margin;mso-position-vertical:absolute;mso-position-vertical-relative:text;mso-height-percent:0;mso-height-relative:margin;v-text-anchor:middle" o:gfxdata="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" filled="f" stroked="f" strokeweight="1.5pt">
+              <v:shape w14:anchorId="25B16CD5" id="Caixa de Texto 57" o:spid="_x0000_s1087" type="#_x0000_t202" style="position:absolute;margin-left:176.65pt;margin-top:28.95pt;width:170.05pt;height:34pt;z-index:251658752;visibility:visible;mso-wrap-style:square;mso-height-percent:0;mso-wrap-distance-left:9pt;mso-wrap-distance-top:0;mso-wrap-distance-right:9pt;mso-wrap-distance-bottom:0;mso-position-horizontal:absolute;mso-position-horizontal-relative:margin;mso-position-vertical:absolute;mso-position-vertical-relative:text;mso-height-percent:0;mso-height-relative:margin;v-text-anchor:middle" o:gfxdata="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" filled="f" stroked="f" strokeweight="1.5pt">
                 <v:textbox>
                   <w:txbxContent>
                     <w:p>
@@ -10711,7 +10541,7 @@
         <mc:AlternateContent>
           <mc:Choice Requires="wps">
             <w:drawing>
-              <wp:anchor distT="0" distB="0" distL="114300" distR="114300" simplePos="0" relativeHeight="251632128" behindDoc="0" locked="0" layoutInCell="1" allowOverlap="1">
+              <wp:anchor distT="0" distB="0" distL="114300" distR="114300" simplePos="0" relativeHeight="251625984" behindDoc="0" locked="0" layoutInCell="1" allowOverlap="1">
                 <wp:simplePos x="0" y="0"/>
                 <wp:positionH relativeFrom="column">
                   <wp:posOffset>-382905</wp:posOffset>
@@ -15284,29 +15114,8 @@
         </w:rPr>
         <w:t>Height: 85vh</w:t>
       </w:r>
-    </w:p>
-    <w:p>
-      <w:pPr>
-        <w:pStyle w:val="PargrafodaLista"/>
-        <w:numPr>
-          <w:ilvl w:val="1"/>
-          <w:numId w:val="4"/>
-        </w:numPr>
-        <w:spacing w:after="0"/>
-        <w:rPr>
-          <w:b/>
-          <w:bCs/>
-          <w:sz w:val="28"/>
-          <w:szCs w:val="28"/>
-        </w:rPr>
-      </w:pPr>
-      <w:r>
-        <w:rPr>
-          <w:sz w:val="24"/>
-          <w:szCs w:val="24"/>
-        </w:rPr>
-        <w:t>Position: relative</w:t>
-      </w:r>
+      <w:bookmarkStart w:id="0" w:name="_GoBack"/>
+      <w:bookmarkEnd w:id="0"/>
     </w:p>
     <w:p>
       <w:pPr>
